--- a/FPOO_TP01_Mamani_Rocio.docx
+++ b/FPOO_TP01_Mamani_Rocio.docx
@@ -1960,27 +1960,9 @@
       <w:pPr>
         <w:pStyle w:val="Normal"/>
         <w:suppressLineNumbers w:val="0"/>
-        <w:bidi w:val="0"/>
         <w:spacing w:before="0" w:beforeAutospacing="off" w:after="160" w:afterAutospacing="off" w:line="259" w:lineRule="auto"/>
         <w:ind w:left="0" w:right="0"/>
         <w:jc w:val="left"/>
-        <w:rPr>
-          <w:rFonts w:ascii="Calibri" w:hAnsi="Calibri" w:eastAsia="Calibri" w:cs="Calibri" w:asciiTheme="minorAscii" w:hAnsiTheme="minorAscii" w:eastAsiaTheme="minorAscii" w:cstheme="minorAscii"/>
-          <w:b w:val="0"/>
-          <w:bCs w:val="0"/>
-          <w:i w:val="0"/>
-          <w:iCs w:val="0"/>
-          <w:color w:val="000000" w:themeColor="text1" w:themeTint="FF" w:themeShade="FF"/>
-          <w:sz w:val="22"/>
-          <w:szCs w:val="22"/>
-          <w:u w:val="none"/>
-          <w:vertAlign w:val="baseline"/>
-        </w:rPr>
-      </w:pPr>
-    </w:p>
-    <w:p>
-      <w:pPr>
-        <w:pStyle w:val="Normal"/>
         <w:rPr>
           <w:b w:val="0"/>
           <w:bCs w:val="0"/>
@@ -2043,22 +2025,1455 @@
           <w:vertAlign w:val="superscript"/>
         </w:rPr>
       </w:pPr>
-    </w:p>
-    <w:p>
-      <w:pPr>
-        <w:pStyle w:val="Normal"/>
-        <w:rPr/>
-      </w:pPr>
-      <w:r>
-        <w:rPr>
-          <w:b w:val="0"/>
-          <w:bCs w:val="0"/>
-          <w:color w:val="000000" w:themeColor="text1" w:themeTint="FF" w:themeShade="FF"/>
-          <w:sz w:val="22"/>
-          <w:szCs w:val="22"/>
-          <w:u w:val="none"/>
-        </w:rPr>
-        <w:t>d) (x ^ 2 + y ^ 2) ^ (1 / 2)</w:t>
+      <w:r>
+        <w:rPr>
+          <w:b w:val="0"/>
+          <w:bCs w:val="0"/>
+          <w:color w:val="000000" w:themeColor="text1" w:themeTint="FF" w:themeShade="FF"/>
+          <w:sz w:val="22"/>
+          <w:szCs w:val="22"/>
+          <w:u w:val="none"/>
+          <w:vertAlign w:val="baseline"/>
+        </w:rPr>
+        <w:t>Valores: b=10, c=2, d=2</w:t>
+      </w:r>
+    </w:p>
+    <w:p>
+      <w:pPr>
+        <w:pStyle w:val="Normal"/>
+        <w:rPr>
+          <w:b w:val="0"/>
+          <w:bCs w:val="0"/>
+          <w:color w:val="000000" w:themeColor="text1" w:themeTint="FF" w:themeShade="FF"/>
+          <w:sz w:val="22"/>
+          <w:szCs w:val="22"/>
+          <w:u w:val="none"/>
+          <w:vertAlign w:val="baseline"/>
+        </w:rPr>
+      </w:pPr>
+      <w:r>
+        <w:rPr>
+          <w:b w:val="0"/>
+          <w:bCs w:val="0"/>
+          <w:color w:val="000000" w:themeColor="text1" w:themeTint="FF" w:themeShade="FF"/>
+          <w:sz w:val="22"/>
+          <w:szCs w:val="22"/>
+          <w:u w:val="none"/>
+          <w:vertAlign w:val="baseline"/>
+        </w:rPr>
+        <w:t>(b + d) / (c+4)</w:t>
+      </w:r>
+    </w:p>
+    <w:p>
+      <w:pPr>
+        <w:pStyle w:val="Normal"/>
+        <w:rPr>
+          <w:b w:val="0"/>
+          <w:bCs w:val="0"/>
+          <w:color w:val="000000" w:themeColor="text1" w:themeTint="FF" w:themeShade="FF"/>
+          <w:sz w:val="22"/>
+          <w:szCs w:val="22"/>
+          <w:u w:val="none"/>
+          <w:vertAlign w:val="baseline"/>
+        </w:rPr>
+      </w:pPr>
+      <w:r>
+        <w:rPr>
+          <w:b w:val="0"/>
+          <w:bCs w:val="0"/>
+          <w:color w:val="000000" w:themeColor="text1" w:themeTint="FF" w:themeShade="FF"/>
+          <w:sz w:val="22"/>
+          <w:szCs w:val="22"/>
+          <w:u w:val="none"/>
+          <w:vertAlign w:val="baseline"/>
+        </w:rPr>
+        <w:t>12 / 6</w:t>
+      </w:r>
+    </w:p>
+    <w:p>
+      <w:pPr>
+        <w:pStyle w:val="Normal"/>
+        <w:rPr>
+          <w:b w:val="0"/>
+          <w:bCs w:val="0"/>
+          <w:color w:val="000000" w:themeColor="text1" w:themeTint="FF" w:themeShade="FF"/>
+          <w:sz w:val="22"/>
+          <w:szCs w:val="22"/>
+          <w:u w:val="none"/>
+          <w:vertAlign w:val="baseline"/>
+        </w:rPr>
+      </w:pPr>
+      <w:r>
+        <w:rPr>
+          <w:b w:val="0"/>
+          <w:bCs w:val="0"/>
+          <w:color w:val="000000" w:themeColor="text1" w:themeTint="FF" w:themeShade="FF"/>
+          <w:sz w:val="22"/>
+          <w:szCs w:val="22"/>
+          <w:u w:val="none"/>
+          <w:vertAlign w:val="baseline"/>
+        </w:rPr>
+        <w:t>2</w:t>
+      </w:r>
+    </w:p>
+    <w:p>
+      <w:pPr>
+        <w:pStyle w:val="Normal"/>
+        <w:rPr>
+          <w:b w:val="0"/>
+          <w:bCs w:val="0"/>
+          <w:color w:val="000000" w:themeColor="text1" w:themeTint="FF" w:themeShade="FF"/>
+          <w:sz w:val="22"/>
+          <w:szCs w:val="22"/>
+          <w:u w:val="none"/>
+          <w:vertAlign w:val="baseline"/>
+        </w:rPr>
+      </w:pPr>
+      <w:r>
+        <w:drawing>
+          <wp:inline wp14:editId="66B31EEB" wp14:anchorId="10AF8758">
+            <wp:extent cx="2867425" cy="990738"/>
+            <wp:effectExtent l="0" t="0" r="0" b="0"/>
+            <wp:docPr id="48289700" name="" title=""/>
+            <wp:cNvGraphicFramePr>
+              <a:graphicFrameLocks noChangeAspect="1"/>
+            </wp:cNvGraphicFramePr>
+            <a:graphic>
+              <a:graphicData uri="http://schemas.openxmlformats.org/drawingml/2006/picture">
+                <pic:pic>
+                  <pic:nvPicPr>
+                    <pic:cNvPr id="0" name=""/>
+                    <pic:cNvPicPr/>
+                  </pic:nvPicPr>
+                  <pic:blipFill>
+                    <a:blip r:embed="Rc54f945ea88b4988">
+                      <a:extLst>
+                        <a:ext xmlns:a="http://schemas.openxmlformats.org/drawingml/2006/main" uri="{28A0092B-C50C-407E-A947-70E740481C1C}">
+                          <a14:useLocalDpi val="0"/>
+                        </a:ext>
+                      </a:extLst>
+                    </a:blip>
+                    <a:stretch>
+                      <a:fillRect/>
+                    </a:stretch>
+                  </pic:blipFill>
+                  <pic:spPr>
+                    <a:xfrm>
+                      <a:off x="0" y="0"/>
+                      <a:ext cx="2867425" cy="990738"/>
+                    </a:xfrm>
+                    <a:prstGeom prst="rect">
+                      <a:avLst/>
+                    </a:prstGeom>
+                  </pic:spPr>
+                </pic:pic>
+              </a:graphicData>
+            </a:graphic>
+          </wp:inline>
+        </w:drawing>
+      </w:r>
+    </w:p>
+    <w:p>
+      <w:pPr>
+        <w:pStyle w:val="Normal"/>
+        <w:rPr>
+          <w:b w:val="0"/>
+          <w:bCs w:val="0"/>
+          <w:color w:val="000000" w:themeColor="text1" w:themeTint="FF" w:themeShade="FF"/>
+          <w:sz w:val="22"/>
+          <w:szCs w:val="22"/>
+          <w:u w:val="none"/>
+        </w:rPr>
+      </w:pPr>
+      <w:r>
+        <w:rPr>
+          <w:b w:val="0"/>
+          <w:bCs w:val="0"/>
+          <w:color w:val="000000" w:themeColor="text1" w:themeTint="FF" w:themeShade="FF"/>
+          <w:sz w:val="22"/>
+          <w:szCs w:val="22"/>
+          <w:u w:val="none"/>
+        </w:rPr>
+        <w:t xml:space="preserve">d) (x ^ 2 + y ^ 2) ^ (1 / 2)      Expresión algebraica: </w:t>
+      </w:r>
+      <m:oMathPara xmlns:m="http://schemas.openxmlformats.org/officeDocument/2006/math">
+        <m:oMath xmlns:m="http://schemas.openxmlformats.org/officeDocument/2006/math">
+          <m:rad xmlns:m="http://schemas.openxmlformats.org/officeDocument/2006/math">
+            <m:radPr>
+              <m:degHide m:val="on"/>
+              <m:ctrlPr/>
+            </m:radPr>
+            <m:deg/>
+            <m:e>
+              <m:sSup>
+                <m:sSupPr>
+                  <m:ctrlPr/>
+                </m:sSupPr>
+                <m:e>
+                  <m:r>
+                    <m:t>𝑥</m:t>
+                  </m:r>
+                </m:e>
+                <m:sup>
+                  <m:r>
+                    <m:t>2</m:t>
+                  </m:r>
+                </m:sup>
+              </m:sSup>
+              <m:r>
+                <m:t>+</m:t>
+              </m:r>
+              <m:sSup>
+                <m:sSupPr>
+                  <m:ctrlPr/>
+                </m:sSupPr>
+                <m:e>
+                  <m:r>
+                    <m:t>𝑦</m:t>
+                  </m:r>
+                </m:e>
+                <m:sup>
+                  <m:r>
+                    <m:t>2</m:t>
+                  </m:r>
+                </m:sup>
+              </m:sSup>
+            </m:e>
+          </m:rad>
+        </m:oMath>
+      </m:oMathPara>
+    </w:p>
+    <w:p>
+      <w:pPr>
+        <w:pStyle w:val="Normal"/>
+        <w:rPr>
+          <w:b w:val="0"/>
+          <w:bCs w:val="0"/>
+          <w:color w:val="000000" w:themeColor="text1" w:themeTint="FF" w:themeShade="FF"/>
+          <w:sz w:val="22"/>
+          <w:szCs w:val="22"/>
+          <w:u w:val="none"/>
+        </w:rPr>
+      </w:pPr>
+      <w:r>
+        <w:rPr>
+          <w:b w:val="0"/>
+          <w:bCs w:val="0"/>
+          <w:color w:val="000000" w:themeColor="text1" w:themeTint="FF" w:themeShade="FF"/>
+          <w:sz w:val="22"/>
+          <w:szCs w:val="22"/>
+          <w:u w:val="none"/>
+        </w:rPr>
+        <w:t>Valores: x=3, y=4</w:t>
+      </w:r>
+    </w:p>
+    <w:p>
+      <w:pPr>
+        <w:pStyle w:val="Normal"/>
+        <w:rPr>
+          <w:b w:val="0"/>
+          <w:bCs w:val="0"/>
+          <w:color w:val="000000" w:themeColor="text1" w:themeTint="FF" w:themeShade="FF"/>
+          <w:sz w:val="22"/>
+          <w:szCs w:val="22"/>
+          <w:u w:val="none"/>
+        </w:rPr>
+      </w:pPr>
+      <w:r>
+        <w:rPr>
+          <w:b w:val="0"/>
+          <w:bCs w:val="0"/>
+          <w:color w:val="000000" w:themeColor="text1" w:themeTint="FF" w:themeShade="FF"/>
+          <w:sz w:val="22"/>
+          <w:szCs w:val="22"/>
+          <w:u w:val="none"/>
+        </w:rPr>
+        <w:t>(x^2 + y^2) ^ (½)</w:t>
+      </w:r>
+    </w:p>
+    <w:p>
+      <w:pPr>
+        <w:pStyle w:val="Normal"/>
+        <w:rPr>
+          <w:b w:val="0"/>
+          <w:bCs w:val="0"/>
+          <w:color w:val="000000" w:themeColor="text1" w:themeTint="FF" w:themeShade="FF"/>
+          <w:sz w:val="22"/>
+          <w:szCs w:val="22"/>
+          <w:u w:val="none"/>
+        </w:rPr>
+      </w:pPr>
+      <w:r>
+        <w:rPr>
+          <w:b w:val="0"/>
+          <w:bCs w:val="0"/>
+          <w:color w:val="000000" w:themeColor="text1" w:themeTint="FF" w:themeShade="FF"/>
+          <w:sz w:val="22"/>
+          <w:szCs w:val="22"/>
+          <w:u w:val="none"/>
+        </w:rPr>
+        <w:t>(9 + 16) ^ (½)</w:t>
+      </w:r>
+    </w:p>
+    <w:p>
+      <w:pPr>
+        <w:pStyle w:val="Normal"/>
+        <w:rPr>
+          <w:b w:val="0"/>
+          <w:bCs w:val="0"/>
+          <w:color w:val="000000" w:themeColor="text1" w:themeTint="FF" w:themeShade="FF"/>
+          <w:sz w:val="22"/>
+          <w:szCs w:val="22"/>
+          <w:u w:val="none"/>
+        </w:rPr>
+      </w:pPr>
+      <w:r>
+        <w:rPr>
+          <w:b w:val="0"/>
+          <w:bCs w:val="0"/>
+          <w:color w:val="000000" w:themeColor="text1" w:themeTint="FF" w:themeShade="FF"/>
+          <w:sz w:val="22"/>
+          <w:szCs w:val="22"/>
+          <w:u w:val="none"/>
+        </w:rPr>
+        <w:t>25 ^ (½)</w:t>
+      </w:r>
+    </w:p>
+    <w:p>
+      <w:pPr>
+        <w:pStyle w:val="Normal"/>
+        <w:rPr>
+          <w:b w:val="0"/>
+          <w:bCs w:val="0"/>
+          <w:color w:val="000000" w:themeColor="text1" w:themeTint="FF" w:themeShade="FF"/>
+          <w:sz w:val="22"/>
+          <w:szCs w:val="22"/>
+          <w:u w:val="none"/>
+        </w:rPr>
+      </w:pPr>
+      <w:r>
+        <w:rPr>
+          <w:b w:val="0"/>
+          <w:bCs w:val="0"/>
+          <w:color w:val="000000" w:themeColor="text1" w:themeTint="FF" w:themeShade="FF"/>
+          <w:sz w:val="22"/>
+          <w:szCs w:val="22"/>
+          <w:u w:val="none"/>
+        </w:rPr>
+        <w:t>5</w:t>
+      </w:r>
+    </w:p>
+    <w:p>
+      <w:pPr>
+        <w:pStyle w:val="Normal"/>
+        <w:rPr>
+          <w:b w:val="0"/>
+          <w:bCs w:val="0"/>
+          <w:color w:val="000000" w:themeColor="text1" w:themeTint="FF" w:themeShade="FF"/>
+          <w:sz w:val="22"/>
+          <w:szCs w:val="22"/>
+          <w:u w:val="none"/>
+        </w:rPr>
+      </w:pPr>
+      <w:r>
+        <w:drawing>
+          <wp:inline wp14:editId="7688C557" wp14:anchorId="5713E9CA">
+            <wp:extent cx="3286584" cy="1105074"/>
+            <wp:effectExtent l="0" t="0" r="0" b="0"/>
+            <wp:docPr id="321313245" name="" title=""/>
+            <wp:cNvGraphicFramePr>
+              <a:graphicFrameLocks noChangeAspect="1"/>
+            </wp:cNvGraphicFramePr>
+            <a:graphic>
+              <a:graphicData uri="http://schemas.openxmlformats.org/drawingml/2006/picture">
+                <pic:pic>
+                  <pic:nvPicPr>
+                    <pic:cNvPr id="0" name=""/>
+                    <pic:cNvPicPr/>
+                  </pic:nvPicPr>
+                  <pic:blipFill>
+                    <a:blip r:embed="R1236791549e14b27">
+                      <a:extLst>
+                        <a:ext xmlns:a="http://schemas.openxmlformats.org/drawingml/2006/main" uri="{28A0092B-C50C-407E-A947-70E740481C1C}">
+                          <a14:useLocalDpi val="0"/>
+                        </a:ext>
+                      </a:extLst>
+                    </a:blip>
+                    <a:stretch>
+                      <a:fillRect/>
+                    </a:stretch>
+                  </pic:blipFill>
+                  <pic:spPr>
+                    <a:xfrm>
+                      <a:off x="0" y="0"/>
+                      <a:ext cx="3286584" cy="1105074"/>
+                    </a:xfrm>
+                    <a:prstGeom prst="rect">
+                      <a:avLst/>
+                    </a:prstGeom>
+                  </pic:spPr>
+                </pic:pic>
+              </a:graphicData>
+            </a:graphic>
+          </wp:inline>
+        </w:drawing>
+      </w:r>
+    </w:p>
+    <w:p>
+      <w:pPr>
+        <w:pStyle w:val="Normal"/>
+        <w:rPr>
+          <w:b w:val="0"/>
+          <w:bCs w:val="0"/>
+          <w:color w:val="000000" w:themeColor="text1" w:themeTint="FF" w:themeShade="FF"/>
+          <w:sz w:val="22"/>
+          <w:szCs w:val="22"/>
+          <w:u w:val="none"/>
+        </w:rPr>
+      </w:pPr>
+      <w:r>
+        <w:rPr>
+          <w:b w:val="1"/>
+          <w:bCs w:val="1"/>
+          <w:color w:val="70AD47" w:themeColor="accent6" w:themeTint="FF" w:themeShade="FF"/>
+          <w:sz w:val="28"/>
+          <w:szCs w:val="28"/>
+          <w:u w:val="single"/>
+        </w:rPr>
+        <w:t>Ejercicio 5:</w:t>
+      </w:r>
+      <w:r>
+        <w:rPr>
+          <w:b w:val="0"/>
+          <w:bCs w:val="0"/>
+          <w:color w:val="92D050"/>
+          <w:sz w:val="22"/>
+          <w:szCs w:val="22"/>
+          <w:u w:val="none"/>
+        </w:rPr>
+        <w:t xml:space="preserve"> </w:t>
+      </w:r>
+      <w:r>
+        <w:rPr>
+          <w:b w:val="0"/>
+          <w:bCs w:val="0"/>
+          <w:color w:val="000000" w:themeColor="text1" w:themeTint="FF" w:themeShade="FF"/>
+          <w:sz w:val="22"/>
+          <w:szCs w:val="22"/>
+          <w:u w:val="none"/>
+        </w:rPr>
+        <w:t>Si el valor de A es 4, el valor de B es 5 y el valor de C es 1, evaluar las siguientes</w:t>
+      </w:r>
+    </w:p>
+    <w:p>
+      <w:pPr>
+        <w:pStyle w:val="Normal"/>
+      </w:pPr>
+      <w:r>
+        <w:rPr>
+          <w:b w:val="0"/>
+          <w:bCs w:val="0"/>
+          <w:color w:val="000000" w:themeColor="text1" w:themeTint="FF" w:themeShade="FF"/>
+          <w:sz w:val="22"/>
+          <w:szCs w:val="22"/>
+          <w:u w:val="none"/>
+        </w:rPr>
+        <w:t>expresiones:</w:t>
+      </w:r>
+    </w:p>
+    <w:p>
+      <w:pPr>
+        <w:pStyle w:val="Normal"/>
+      </w:pPr>
+      <w:r>
+        <w:rPr>
+          <w:b w:val="0"/>
+          <w:bCs w:val="0"/>
+          <w:color w:val="000000" w:themeColor="text1" w:themeTint="FF" w:themeShade="FF"/>
+          <w:sz w:val="22"/>
+          <w:szCs w:val="22"/>
+          <w:u w:val="none"/>
+        </w:rPr>
+        <w:t>a) B * A – B ^ 2 / 4 * C</w:t>
+      </w:r>
+    </w:p>
+    <w:p>
+      <w:pPr>
+        <w:pStyle w:val="Normal"/>
+        <w:rPr>
+          <w:b w:val="0"/>
+          <w:bCs w:val="0"/>
+          <w:color w:val="000000" w:themeColor="text1" w:themeTint="FF" w:themeShade="FF"/>
+          <w:sz w:val="22"/>
+          <w:szCs w:val="22"/>
+          <w:u w:val="none"/>
+        </w:rPr>
+      </w:pPr>
+      <w:r>
+        <w:rPr>
+          <w:b w:val="0"/>
+          <w:bCs w:val="0"/>
+          <w:color w:val="000000" w:themeColor="text1" w:themeTint="FF" w:themeShade="FF"/>
+          <w:sz w:val="22"/>
+          <w:szCs w:val="22"/>
+          <w:u w:val="none"/>
+        </w:rPr>
+        <w:t xml:space="preserve">   (B * A) - (B ^ 2) / 4 * C</w:t>
+      </w:r>
+    </w:p>
+    <w:p>
+      <w:pPr>
+        <w:pStyle w:val="Normal"/>
+        <w:rPr>
+          <w:b w:val="0"/>
+          <w:bCs w:val="0"/>
+          <w:color w:val="000000" w:themeColor="text1" w:themeTint="FF" w:themeShade="FF"/>
+          <w:sz w:val="22"/>
+          <w:szCs w:val="22"/>
+          <w:u w:val="none"/>
+        </w:rPr>
+      </w:pPr>
+      <w:r>
+        <w:rPr>
+          <w:b w:val="0"/>
+          <w:bCs w:val="0"/>
+          <w:color w:val="000000" w:themeColor="text1" w:themeTint="FF" w:themeShade="FF"/>
+          <w:sz w:val="22"/>
+          <w:szCs w:val="22"/>
+          <w:u w:val="none"/>
+        </w:rPr>
+        <w:t xml:space="preserve">    20 – 25 / 4 * C</w:t>
+      </w:r>
+    </w:p>
+    <w:p>
+      <w:pPr>
+        <w:pStyle w:val="Normal"/>
+        <w:rPr>
+          <w:b w:val="0"/>
+          <w:bCs w:val="0"/>
+          <w:color w:val="000000" w:themeColor="text1" w:themeTint="FF" w:themeShade="FF"/>
+          <w:sz w:val="22"/>
+          <w:szCs w:val="22"/>
+          <w:u w:val="none"/>
+        </w:rPr>
+      </w:pPr>
+      <w:r>
+        <w:rPr>
+          <w:b w:val="0"/>
+          <w:bCs w:val="0"/>
+          <w:color w:val="000000" w:themeColor="text1" w:themeTint="FF" w:themeShade="FF"/>
+          <w:sz w:val="22"/>
+          <w:szCs w:val="22"/>
+          <w:u w:val="none"/>
+        </w:rPr>
+        <w:t xml:space="preserve">    20 – 6,25</w:t>
+      </w:r>
+    </w:p>
+    <w:p>
+      <w:pPr>
+        <w:pStyle w:val="Normal"/>
+        <w:rPr>
+          <w:b w:val="0"/>
+          <w:bCs w:val="0"/>
+          <w:color w:val="000000" w:themeColor="text1" w:themeTint="FF" w:themeShade="FF"/>
+          <w:sz w:val="22"/>
+          <w:szCs w:val="22"/>
+          <w:u w:val="none"/>
+        </w:rPr>
+      </w:pPr>
+      <w:r>
+        <w:rPr>
+          <w:b w:val="0"/>
+          <w:bCs w:val="0"/>
+          <w:color w:val="000000" w:themeColor="text1" w:themeTint="FF" w:themeShade="FF"/>
+          <w:sz w:val="22"/>
+          <w:szCs w:val="22"/>
+          <w:u w:val="none"/>
+        </w:rPr>
+        <w:t xml:space="preserve">    13,75</w:t>
+      </w:r>
+    </w:p>
+    <w:p>
+      <w:pPr>
+        <w:pStyle w:val="Normal"/>
+      </w:pPr>
+      <w:r>
+        <w:rPr>
+          <w:b w:val="0"/>
+          <w:bCs w:val="0"/>
+          <w:color w:val="000000" w:themeColor="text1" w:themeTint="FF" w:themeShade="FF"/>
+          <w:sz w:val="22"/>
+          <w:szCs w:val="22"/>
+          <w:u w:val="none"/>
+        </w:rPr>
+        <w:t>b) (A * B) / 3 ^ 2</w:t>
+      </w:r>
+    </w:p>
+    <w:p>
+      <w:pPr>
+        <w:pStyle w:val="Normal"/>
+        <w:rPr>
+          <w:b w:val="0"/>
+          <w:bCs w:val="0"/>
+          <w:color w:val="000000" w:themeColor="text1" w:themeTint="FF" w:themeShade="FF"/>
+          <w:sz w:val="22"/>
+          <w:szCs w:val="22"/>
+          <w:u w:val="none"/>
+        </w:rPr>
+      </w:pPr>
+      <w:r>
+        <w:rPr>
+          <w:b w:val="0"/>
+          <w:bCs w:val="0"/>
+          <w:color w:val="000000" w:themeColor="text1" w:themeTint="FF" w:themeShade="FF"/>
+          <w:sz w:val="22"/>
+          <w:szCs w:val="22"/>
+          <w:u w:val="none"/>
+        </w:rPr>
+        <w:t xml:space="preserve">     20 / 9</w:t>
+      </w:r>
+    </w:p>
+    <w:p>
+      <w:pPr>
+        <w:pStyle w:val="Normal"/>
+        <w:rPr>
+          <w:b w:val="0"/>
+          <w:bCs w:val="0"/>
+          <w:color w:val="000000" w:themeColor="text1" w:themeTint="FF" w:themeShade="FF"/>
+          <w:sz w:val="22"/>
+          <w:szCs w:val="22"/>
+          <w:u w:val="none"/>
+        </w:rPr>
+      </w:pPr>
+      <w:r>
+        <w:rPr>
+          <w:b w:val="0"/>
+          <w:bCs w:val="0"/>
+          <w:color w:val="000000" w:themeColor="text1" w:themeTint="FF" w:themeShade="FF"/>
+          <w:sz w:val="22"/>
+          <w:szCs w:val="22"/>
+          <w:u w:val="none"/>
+        </w:rPr>
+        <w:t xml:space="preserve">     2,22</w:t>
+      </w:r>
+    </w:p>
+    <w:p>
+      <w:pPr>
+        <w:pStyle w:val="Normal"/>
+      </w:pPr>
+      <w:r>
+        <w:rPr>
+          <w:b w:val="0"/>
+          <w:bCs w:val="0"/>
+          <w:color w:val="000000" w:themeColor="text1" w:themeTint="FF" w:themeShade="FF"/>
+          <w:sz w:val="22"/>
+          <w:szCs w:val="22"/>
+          <w:u w:val="none"/>
+        </w:rPr>
+        <w:t>c) (((B + C) / 2 * A + 10) * 3 * B) – 6</w:t>
+      </w:r>
+    </w:p>
+    <w:p>
+      <w:pPr>
+        <w:pStyle w:val="Normal"/>
+        <w:rPr>
+          <w:b w:val="0"/>
+          <w:bCs w:val="0"/>
+          <w:color w:val="000000" w:themeColor="text1" w:themeTint="FF" w:themeShade="FF"/>
+          <w:sz w:val="22"/>
+          <w:szCs w:val="22"/>
+          <w:u w:val="none"/>
+        </w:rPr>
+      </w:pPr>
+      <w:r>
+        <w:rPr>
+          <w:b w:val="0"/>
+          <w:bCs w:val="0"/>
+          <w:color w:val="000000" w:themeColor="text1" w:themeTint="FF" w:themeShade="FF"/>
+          <w:sz w:val="22"/>
+          <w:szCs w:val="22"/>
+          <w:u w:val="none"/>
+        </w:rPr>
+        <w:t xml:space="preserve">     ((6 / 2 * A + 10) * 3 * B) - 6  </w:t>
+      </w:r>
+    </w:p>
+    <w:p>
+      <w:pPr>
+        <w:pStyle w:val="Normal"/>
+        <w:rPr>
+          <w:b w:val="0"/>
+          <w:bCs w:val="0"/>
+          <w:color w:val="000000" w:themeColor="text1" w:themeTint="FF" w:themeShade="FF"/>
+          <w:sz w:val="22"/>
+          <w:szCs w:val="22"/>
+          <w:u w:val="none"/>
+        </w:rPr>
+      </w:pPr>
+      <w:r>
+        <w:rPr>
+          <w:b w:val="0"/>
+          <w:bCs w:val="0"/>
+          <w:color w:val="000000" w:themeColor="text1" w:themeTint="FF" w:themeShade="FF"/>
+          <w:sz w:val="22"/>
+          <w:szCs w:val="22"/>
+          <w:u w:val="none"/>
+        </w:rPr>
+        <w:t xml:space="preserve">      (22 * 3 * B) -6  </w:t>
+      </w:r>
+    </w:p>
+    <w:p>
+      <w:pPr>
+        <w:pStyle w:val="Normal"/>
+        <w:rPr>
+          <w:b w:val="0"/>
+          <w:bCs w:val="0"/>
+          <w:color w:val="000000" w:themeColor="text1" w:themeTint="FF" w:themeShade="FF"/>
+          <w:sz w:val="22"/>
+          <w:szCs w:val="22"/>
+          <w:u w:val="none"/>
+        </w:rPr>
+      </w:pPr>
+      <w:r>
+        <w:rPr>
+          <w:b w:val="0"/>
+          <w:bCs w:val="0"/>
+          <w:color w:val="000000" w:themeColor="text1" w:themeTint="FF" w:themeShade="FF"/>
+          <w:sz w:val="22"/>
+          <w:szCs w:val="22"/>
+          <w:u w:val="none"/>
+        </w:rPr>
+        <w:t xml:space="preserve">       330 – 6  </w:t>
+      </w:r>
+    </w:p>
+    <w:p>
+      <w:pPr>
+        <w:pStyle w:val="Normal"/>
+        <w:rPr>
+          <w:b w:val="0"/>
+          <w:bCs w:val="0"/>
+          <w:color w:val="000000" w:themeColor="text1" w:themeTint="FF" w:themeShade="FF"/>
+          <w:sz w:val="22"/>
+          <w:szCs w:val="22"/>
+          <w:u w:val="none"/>
+        </w:rPr>
+      </w:pPr>
+      <w:r>
+        <w:rPr>
+          <w:b w:val="0"/>
+          <w:bCs w:val="0"/>
+          <w:color w:val="000000" w:themeColor="text1" w:themeTint="FF" w:themeShade="FF"/>
+          <w:sz w:val="22"/>
+          <w:szCs w:val="22"/>
+          <w:u w:val="none"/>
+        </w:rPr>
+        <w:t xml:space="preserve">       324</w:t>
+      </w:r>
+    </w:p>
+    <w:p>
+      <w:pPr>
+        <w:pStyle w:val="Normal"/>
+        <w:rPr>
+          <w:b w:val="0"/>
+          <w:bCs w:val="0"/>
+          <w:color w:val="000000" w:themeColor="text1" w:themeTint="FF" w:themeShade="FF"/>
+          <w:sz w:val="22"/>
+          <w:szCs w:val="22"/>
+          <w:u w:val="none"/>
+        </w:rPr>
+      </w:pPr>
+      <w:r>
+        <w:drawing>
+          <wp:inline wp14:editId="655A8C81" wp14:anchorId="1095FD13">
+            <wp:extent cx="4086795" cy="2457793"/>
+            <wp:effectExtent l="0" t="0" r="0" b="0"/>
+            <wp:docPr id="1100398872" name="" title=""/>
+            <wp:cNvGraphicFramePr>
+              <a:graphicFrameLocks noChangeAspect="1"/>
+            </wp:cNvGraphicFramePr>
+            <a:graphic>
+              <a:graphicData uri="http://schemas.openxmlformats.org/drawingml/2006/picture">
+                <pic:pic>
+                  <pic:nvPicPr>
+                    <pic:cNvPr id="0" name=""/>
+                    <pic:cNvPicPr/>
+                  </pic:nvPicPr>
+                  <pic:blipFill>
+                    <a:blip r:embed="R200efb28032544c9">
+                      <a:extLst>
+                        <a:ext xmlns:a="http://schemas.openxmlformats.org/drawingml/2006/main" uri="{28A0092B-C50C-407E-A947-70E740481C1C}">
+                          <a14:useLocalDpi val="0"/>
+                        </a:ext>
+                      </a:extLst>
+                    </a:blip>
+                    <a:stretch>
+                      <a:fillRect/>
+                    </a:stretch>
+                  </pic:blipFill>
+                  <pic:spPr>
+                    <a:xfrm>
+                      <a:off x="0" y="0"/>
+                      <a:ext cx="4086795" cy="2457793"/>
+                    </a:xfrm>
+                    <a:prstGeom prst="rect">
+                      <a:avLst/>
+                    </a:prstGeom>
+                  </pic:spPr>
+                </pic:pic>
+              </a:graphicData>
+            </a:graphic>
+          </wp:inline>
+        </w:drawing>
+      </w:r>
+    </w:p>
+    <w:p>
+      <w:pPr>
+        <w:pStyle w:val="Normal"/>
+        <w:rPr>
+          <w:b w:val="0"/>
+          <w:bCs w:val="0"/>
+          <w:color w:val="000000" w:themeColor="text1" w:themeTint="FF" w:themeShade="FF"/>
+          <w:sz w:val="22"/>
+          <w:szCs w:val="22"/>
+          <w:u w:val="none"/>
+        </w:rPr>
+      </w:pPr>
+      <w:r>
+        <w:rPr>
+          <w:rFonts w:ascii="Calibri" w:hAnsi="Calibri" w:eastAsia="Calibri" w:cs="Calibri"/>
+          <w:b w:val="1"/>
+          <w:bCs w:val="1"/>
+          <w:i w:val="0"/>
+          <w:iCs w:val="0"/>
+          <w:color w:val="70AD47" w:themeColor="accent6" w:themeTint="FF" w:themeShade="FF"/>
+          <w:sz w:val="28"/>
+          <w:szCs w:val="28"/>
+          <w:u w:val="single"/>
+        </w:rPr>
+        <w:t xml:space="preserve">Ejercicio 6: </w:t>
+      </w:r>
+      <w:r>
+        <w:rPr>
+          <w:b w:val="0"/>
+          <w:bCs w:val="0"/>
+          <w:color w:val="000000" w:themeColor="text1" w:themeTint="FF" w:themeShade="FF"/>
+          <w:sz w:val="22"/>
+          <w:szCs w:val="22"/>
+          <w:u w:val="none"/>
+        </w:rPr>
+        <w:t>Para x=3, y=4; z=1, evaluar el resultado de</w:t>
+      </w:r>
+    </w:p>
+    <w:p>
+      <w:pPr>
+        <w:pStyle w:val="Normal"/>
+        <w:rPr>
+          <w:b w:val="0"/>
+          <w:bCs w:val="0"/>
+          <w:color w:val="000000" w:themeColor="text1" w:themeTint="FF" w:themeShade="FF"/>
+          <w:sz w:val="22"/>
+          <w:szCs w:val="22"/>
+          <w:u w:val="none"/>
+        </w:rPr>
+      </w:pPr>
+      <w:r>
+        <w:rPr>
+          <w:b w:val="0"/>
+          <w:bCs w:val="0"/>
+          <w:color w:val="000000" w:themeColor="text1" w:themeTint="FF" w:themeShade="FF"/>
+          <w:sz w:val="22"/>
+          <w:szCs w:val="22"/>
+          <w:u w:val="none"/>
+        </w:rPr>
+        <w:t>R1 = y + z</w:t>
+      </w:r>
+    </w:p>
+    <w:p>
+      <w:pPr>
+        <w:pStyle w:val="Normal"/>
+        <w:rPr>
+          <w:b w:val="0"/>
+          <w:bCs w:val="0"/>
+          <w:color w:val="000000" w:themeColor="text1" w:themeTint="FF" w:themeShade="FF"/>
+          <w:sz w:val="22"/>
+          <w:szCs w:val="22"/>
+          <w:u w:val="none"/>
+        </w:rPr>
+      </w:pPr>
+      <w:r>
+        <w:rPr>
+          <w:b w:val="0"/>
+          <w:bCs w:val="0"/>
+          <w:color w:val="000000" w:themeColor="text1" w:themeTint="FF" w:themeShade="FF"/>
+          <w:sz w:val="22"/>
+          <w:szCs w:val="22"/>
+          <w:u w:val="none"/>
+        </w:rPr>
+        <w:t>R1 = 5</w:t>
+      </w:r>
+    </w:p>
+    <w:p>
+      <w:pPr>
+        <w:pStyle w:val="Normal"/>
+      </w:pPr>
+      <w:r>
+        <w:rPr>
+          <w:b w:val="0"/>
+          <w:bCs w:val="0"/>
+          <w:color w:val="000000" w:themeColor="text1" w:themeTint="FF" w:themeShade="FF"/>
+          <w:sz w:val="22"/>
+          <w:szCs w:val="22"/>
+          <w:u w:val="none"/>
+        </w:rPr>
+        <w:t>R2 = x &gt;= R1</w:t>
+      </w:r>
+    </w:p>
+    <w:p>
+      <w:pPr>
+        <w:pStyle w:val="Normal"/>
+        <w:rPr>
+          <w:b w:val="0"/>
+          <w:bCs w:val="0"/>
+          <w:color w:val="000000" w:themeColor="text1" w:themeTint="FF" w:themeShade="FF"/>
+          <w:sz w:val="22"/>
+          <w:szCs w:val="22"/>
+          <w:u w:val="none"/>
+        </w:rPr>
+      </w:pPr>
+      <w:r>
+        <w:rPr>
+          <w:b w:val="0"/>
+          <w:bCs w:val="0"/>
+          <w:color w:val="000000" w:themeColor="text1" w:themeTint="FF" w:themeShade="FF"/>
+          <w:sz w:val="22"/>
+          <w:szCs w:val="22"/>
+          <w:u w:val="none"/>
+        </w:rPr>
+        <w:t>R2 = 3 &gt;= 5</w:t>
+      </w:r>
+    </w:p>
+    <w:p>
+      <w:pPr>
+        <w:pStyle w:val="Normal"/>
+        <w:rPr>
+          <w:b w:val="0"/>
+          <w:bCs w:val="0"/>
+          <w:color w:val="000000" w:themeColor="text1" w:themeTint="FF" w:themeShade="FF"/>
+          <w:sz w:val="22"/>
+          <w:szCs w:val="22"/>
+          <w:u w:val="none"/>
+        </w:rPr>
+      </w:pPr>
+      <w:r>
+        <w:drawing>
+          <wp:inline wp14:editId="2395E65E" wp14:anchorId="61C9B3A0">
+            <wp:extent cx="1660024" cy="1581391"/>
+            <wp:effectExtent l="0" t="0" r="0" b="0"/>
+            <wp:docPr id="1077085663" name="" title=""/>
+            <wp:cNvGraphicFramePr>
+              <a:graphicFrameLocks noChangeAspect="1"/>
+            </wp:cNvGraphicFramePr>
+            <a:graphic>
+              <a:graphicData uri="http://schemas.openxmlformats.org/drawingml/2006/picture">
+                <pic:pic>
+                  <pic:nvPicPr>
+                    <pic:cNvPr id="0" name=""/>
+                    <pic:cNvPicPr/>
+                  </pic:nvPicPr>
+                  <pic:blipFill>
+                    <a:blip r:embed="R84bbffcaccf144d2">
+                      <a:extLst>
+                        <a:ext xmlns:a="http://schemas.openxmlformats.org/drawingml/2006/main" uri="{28A0092B-C50C-407E-A947-70E740481C1C}">
+                          <a14:useLocalDpi val="0"/>
+                        </a:ext>
+                      </a:extLst>
+                    </a:blip>
+                    <a:stretch>
+                      <a:fillRect/>
+                    </a:stretch>
+                  </pic:blipFill>
+                  <pic:spPr>
+                    <a:xfrm>
+                      <a:off x="0" y="0"/>
+                      <a:ext cx="1660024" cy="1581391"/>
+                    </a:xfrm>
+                    <a:prstGeom prst="rect">
+                      <a:avLst/>
+                    </a:prstGeom>
+                  </pic:spPr>
+                </pic:pic>
+              </a:graphicData>
+            </a:graphic>
+          </wp:inline>
+        </w:drawing>
+      </w:r>
+    </w:p>
+    <w:p>
+      <w:pPr>
+        <w:pStyle w:val="Normal"/>
+        <w:rPr>
+          <w:b w:val="0"/>
+          <w:bCs w:val="0"/>
+          <w:color w:val="000000" w:themeColor="text1" w:themeTint="FF" w:themeShade="FF"/>
+          <w:sz w:val="22"/>
+          <w:szCs w:val="22"/>
+          <w:u w:val="none"/>
+        </w:rPr>
+      </w:pPr>
+      <w:r>
+        <w:rPr>
+          <w:rFonts w:ascii="Calibri" w:hAnsi="Calibri" w:eastAsia="Calibri" w:cs="Calibri"/>
+          <w:b w:val="1"/>
+          <w:bCs w:val="1"/>
+          <w:i w:val="0"/>
+          <w:iCs w:val="0"/>
+          <w:color w:val="70AD47" w:themeColor="accent6" w:themeTint="FF" w:themeShade="FF"/>
+          <w:sz w:val="28"/>
+          <w:szCs w:val="28"/>
+          <w:u w:val="single"/>
+        </w:rPr>
+        <w:t xml:space="preserve">Ejercicio 7: </w:t>
+      </w:r>
+      <w:r>
+        <w:rPr>
+          <w:b w:val="0"/>
+          <w:bCs w:val="0"/>
+          <w:color w:val="000000" w:themeColor="text1" w:themeTint="FF" w:themeShade="FF"/>
+          <w:sz w:val="22"/>
+          <w:szCs w:val="22"/>
+          <w:u w:val="none"/>
+        </w:rPr>
+        <w:t>Para contador1=3, contador2=4, evaluar el resultado de</w:t>
+      </w:r>
+    </w:p>
+    <w:p>
+      <w:pPr>
+        <w:pStyle w:val="Normal"/>
+      </w:pPr>
+      <w:r>
+        <w:rPr>
+          <w:b w:val="0"/>
+          <w:bCs w:val="0"/>
+          <w:color w:val="000000" w:themeColor="text1" w:themeTint="FF" w:themeShade="FF"/>
+          <w:sz w:val="22"/>
+          <w:szCs w:val="22"/>
+          <w:u w:val="none"/>
+        </w:rPr>
+        <w:t>R1 = ++contador1</w:t>
+      </w:r>
+    </w:p>
+    <w:p>
+      <w:pPr>
+        <w:pStyle w:val="Normal"/>
+        <w:rPr>
+          <w:b w:val="0"/>
+          <w:bCs w:val="0"/>
+          <w:color w:val="000000" w:themeColor="text1" w:themeTint="FF" w:themeShade="FF"/>
+          <w:sz w:val="22"/>
+          <w:szCs w:val="22"/>
+          <w:u w:val="none"/>
+        </w:rPr>
+      </w:pPr>
+      <w:r>
+        <w:rPr>
+          <w:b w:val="0"/>
+          <w:bCs w:val="0"/>
+          <w:color w:val="000000" w:themeColor="text1" w:themeTint="FF" w:themeShade="FF"/>
+          <w:sz w:val="22"/>
+          <w:szCs w:val="22"/>
+          <w:u w:val="none"/>
+        </w:rPr>
+        <w:t>R1 = 3 + 1</w:t>
+      </w:r>
+    </w:p>
+    <w:p>
+      <w:pPr>
+        <w:pStyle w:val="Normal"/>
+        <w:rPr>
+          <w:b w:val="0"/>
+          <w:bCs w:val="0"/>
+          <w:color w:val="000000" w:themeColor="text1" w:themeTint="FF" w:themeShade="FF"/>
+          <w:sz w:val="22"/>
+          <w:szCs w:val="22"/>
+          <w:u w:val="none"/>
+        </w:rPr>
+      </w:pPr>
+      <w:r>
+        <w:rPr>
+          <w:b w:val="0"/>
+          <w:bCs w:val="0"/>
+          <w:color w:val="000000" w:themeColor="text1" w:themeTint="FF" w:themeShade="FF"/>
+          <w:sz w:val="22"/>
+          <w:szCs w:val="22"/>
+          <w:u w:val="none"/>
+        </w:rPr>
+        <w:t>R1 = 4</w:t>
+      </w:r>
+    </w:p>
+    <w:p>
+      <w:pPr>
+        <w:pStyle w:val="Normal"/>
+      </w:pPr>
+      <w:r>
+        <w:rPr>
+          <w:b w:val="0"/>
+          <w:bCs w:val="0"/>
+          <w:color w:val="000000" w:themeColor="text1" w:themeTint="FF" w:themeShade="FF"/>
+          <w:sz w:val="22"/>
+          <w:szCs w:val="22"/>
+          <w:u w:val="none"/>
+        </w:rPr>
+        <w:t>R2 = contador1 &lt; contador2</w:t>
+      </w:r>
+    </w:p>
+    <w:p>
+      <w:pPr>
+        <w:pStyle w:val="Normal"/>
+        <w:rPr>
+          <w:b w:val="0"/>
+          <w:bCs w:val="0"/>
+          <w:color w:val="000000" w:themeColor="text1" w:themeTint="FF" w:themeShade="FF"/>
+          <w:sz w:val="22"/>
+          <w:szCs w:val="22"/>
+          <w:u w:val="none"/>
+        </w:rPr>
+      </w:pPr>
+      <w:r>
+        <w:rPr>
+          <w:b w:val="0"/>
+          <w:bCs w:val="0"/>
+          <w:color w:val="000000" w:themeColor="text1" w:themeTint="FF" w:themeShade="FF"/>
+          <w:sz w:val="22"/>
+          <w:szCs w:val="22"/>
+          <w:u w:val="none"/>
+        </w:rPr>
+        <w:t>R2 = 4 &lt; 4</w:t>
+      </w:r>
+    </w:p>
+    <w:p>
+      <w:pPr>
+        <w:pStyle w:val="Normal"/>
+        <w:rPr>
+          <w:b w:val="0"/>
+          <w:bCs w:val="0"/>
+          <w:color w:val="000000" w:themeColor="text1" w:themeTint="FF" w:themeShade="FF"/>
+          <w:sz w:val="22"/>
+          <w:szCs w:val="22"/>
+          <w:u w:val="none"/>
+        </w:rPr>
+      </w:pPr>
+    </w:p>
+    <w:p>
+      <w:pPr>
+        <w:pStyle w:val="Normal"/>
+        <w:rPr>
+          <w:b w:val="0"/>
+          <w:bCs w:val="0"/>
+          <w:color w:val="000000" w:themeColor="text1" w:themeTint="FF" w:themeShade="FF"/>
+          <w:sz w:val="22"/>
+          <w:szCs w:val="22"/>
+          <w:u w:val="none"/>
+        </w:rPr>
+      </w:pPr>
+      <w:r>
+        <w:drawing>
+          <wp:inline wp14:editId="661A376E" wp14:anchorId="489DD0D9">
+            <wp:extent cx="2400671" cy="1566029"/>
+            <wp:effectExtent l="0" t="0" r="0" b="0"/>
+            <wp:docPr id="428495437" name="" title=""/>
+            <wp:cNvGraphicFramePr>
+              <a:graphicFrameLocks noChangeAspect="1"/>
+            </wp:cNvGraphicFramePr>
+            <a:graphic>
+              <a:graphicData uri="http://schemas.openxmlformats.org/drawingml/2006/picture">
+                <pic:pic>
+                  <pic:nvPicPr>
+                    <pic:cNvPr id="0" name=""/>
+                    <pic:cNvPicPr/>
+                  </pic:nvPicPr>
+                  <pic:blipFill>
+                    <a:blip r:embed="Re25d9d01605b410e">
+                      <a:extLst>
+                        <a:ext xmlns:a="http://schemas.openxmlformats.org/drawingml/2006/main" uri="{28A0092B-C50C-407E-A947-70E740481C1C}">
+                          <a14:useLocalDpi val="0"/>
+                        </a:ext>
+                      </a:extLst>
+                    </a:blip>
+                    <a:stretch>
+                      <a:fillRect/>
+                    </a:stretch>
+                  </pic:blipFill>
+                  <pic:spPr>
+                    <a:xfrm>
+                      <a:off x="0" y="0"/>
+                      <a:ext cx="2400671" cy="1566029"/>
+                    </a:xfrm>
+                    <a:prstGeom prst="rect">
+                      <a:avLst/>
+                    </a:prstGeom>
+                  </pic:spPr>
+                </pic:pic>
+              </a:graphicData>
+            </a:graphic>
+          </wp:inline>
+        </w:drawing>
+      </w:r>
+    </w:p>
+    <w:p>
+      <w:pPr>
+        <w:pStyle w:val="Normal"/>
+        <w:rPr>
+          <w:b w:val="0"/>
+          <w:bCs w:val="0"/>
+          <w:color w:val="000000" w:themeColor="text1" w:themeTint="FF" w:themeShade="FF"/>
+          <w:sz w:val="22"/>
+          <w:szCs w:val="22"/>
+          <w:u w:val="none"/>
+        </w:rPr>
+      </w:pPr>
+      <w:r>
+        <w:rPr>
+          <w:rFonts w:ascii="Calibri" w:hAnsi="Calibri" w:eastAsia="Calibri" w:cs="Calibri"/>
+          <w:b w:val="1"/>
+          <w:bCs w:val="1"/>
+          <w:i w:val="0"/>
+          <w:iCs w:val="0"/>
+          <w:color w:val="70AD47" w:themeColor="accent6" w:themeTint="FF" w:themeShade="FF"/>
+          <w:sz w:val="28"/>
+          <w:szCs w:val="28"/>
+          <w:u w:val="single"/>
+        </w:rPr>
+        <w:t>Ejercicio 8:</w:t>
+      </w:r>
+      <w:r>
+        <w:rPr>
+          <w:b w:val="0"/>
+          <w:bCs w:val="0"/>
+          <w:color w:val="000000" w:themeColor="text1" w:themeTint="FF" w:themeShade="FF"/>
+          <w:sz w:val="22"/>
+          <w:szCs w:val="22"/>
+          <w:u w:val="none"/>
+        </w:rPr>
+        <w:t xml:space="preserve"> Para a=31, b=-1; x=3, y=2, evaluar el resultado de</w:t>
+      </w:r>
+    </w:p>
+    <w:p>
+      <w:pPr>
+        <w:pStyle w:val="Normal"/>
+      </w:pPr>
+      <w:r>
+        <w:rPr>
+          <w:b w:val="0"/>
+          <w:bCs w:val="0"/>
+          <w:color w:val="000000" w:themeColor="text1" w:themeTint="FF" w:themeShade="FF"/>
+          <w:sz w:val="22"/>
+          <w:szCs w:val="22"/>
+          <w:u w:val="none"/>
+        </w:rPr>
+        <w:t>a+b-1 &lt; x*y</w:t>
+      </w:r>
+    </w:p>
+    <w:p>
+      <w:pPr>
+        <w:pStyle w:val="Normal"/>
+        <w:rPr>
+          <w:b w:val="0"/>
+          <w:bCs w:val="0"/>
+          <w:color w:val="000000" w:themeColor="text1" w:themeTint="FF" w:themeShade="FF"/>
+          <w:sz w:val="22"/>
+          <w:szCs w:val="22"/>
+          <w:u w:val="none"/>
+        </w:rPr>
+      </w:pPr>
+      <w:r>
+        <w:rPr>
+          <w:b w:val="0"/>
+          <w:bCs w:val="0"/>
+          <w:color w:val="000000" w:themeColor="text1" w:themeTint="FF" w:themeShade="FF"/>
+          <w:sz w:val="22"/>
+          <w:szCs w:val="22"/>
+          <w:u w:val="none"/>
+        </w:rPr>
+        <w:t>31 + (-1) - 1 &lt; 3 * 2</w:t>
+      </w:r>
+    </w:p>
+    <w:p>
+      <w:pPr>
+        <w:pStyle w:val="Normal"/>
+        <w:rPr>
+          <w:b w:val="0"/>
+          <w:bCs w:val="0"/>
+          <w:color w:val="000000" w:themeColor="text1" w:themeTint="FF" w:themeShade="FF"/>
+          <w:sz w:val="22"/>
+          <w:szCs w:val="22"/>
+          <w:u w:val="none"/>
+        </w:rPr>
+      </w:pPr>
+      <w:r>
+        <w:rPr>
+          <w:b w:val="0"/>
+          <w:bCs w:val="0"/>
+          <w:color w:val="000000" w:themeColor="text1" w:themeTint="FF" w:themeShade="FF"/>
+          <w:sz w:val="22"/>
+          <w:szCs w:val="22"/>
+          <w:u w:val="none"/>
+        </w:rPr>
+        <w:t>31 – 1 –1 &lt; 6</w:t>
+      </w:r>
+    </w:p>
+    <w:p>
+      <w:pPr>
+        <w:pStyle w:val="Normal"/>
+        <w:rPr>
+          <w:b w:val="0"/>
+          <w:bCs w:val="0"/>
+          <w:color w:val="000000" w:themeColor="text1" w:themeTint="FF" w:themeShade="FF"/>
+          <w:sz w:val="22"/>
+          <w:szCs w:val="22"/>
+          <w:u w:val="none"/>
+        </w:rPr>
+      </w:pPr>
+      <w:r>
+        <w:rPr>
+          <w:b w:val="0"/>
+          <w:bCs w:val="0"/>
+          <w:color w:val="000000" w:themeColor="text1" w:themeTint="FF" w:themeShade="FF"/>
+          <w:sz w:val="22"/>
+          <w:szCs w:val="22"/>
+          <w:u w:val="none"/>
+        </w:rPr>
+        <w:t>29 &lt; 6</w:t>
+      </w:r>
+    </w:p>
+    <w:p>
+      <w:pPr>
+        <w:pStyle w:val="Normal"/>
+        <w:rPr>
+          <w:b w:val="0"/>
+          <w:bCs w:val="0"/>
+          <w:color w:val="000000" w:themeColor="text1" w:themeTint="FF" w:themeShade="FF"/>
+          <w:sz w:val="22"/>
+          <w:szCs w:val="22"/>
+          <w:u w:val="none"/>
+        </w:rPr>
+      </w:pPr>
+      <w:r>
+        <w:drawing>
+          <wp:inline wp14:editId="2DE5FAD9" wp14:anchorId="2D1390CA">
+            <wp:extent cx="3200873" cy="2050024"/>
+            <wp:effectExtent l="0" t="0" r="0" b="0"/>
+            <wp:docPr id="2110172807" name="" title=""/>
+            <wp:cNvGraphicFramePr>
+              <a:graphicFrameLocks noChangeAspect="1"/>
+            </wp:cNvGraphicFramePr>
+            <a:graphic>
+              <a:graphicData uri="http://schemas.openxmlformats.org/drawingml/2006/picture">
+                <pic:pic>
+                  <pic:nvPicPr>
+                    <pic:cNvPr id="0" name=""/>
+                    <pic:cNvPicPr/>
+                  </pic:nvPicPr>
+                  <pic:blipFill>
+                    <a:blip r:embed="R630e0d822dd64857">
+                      <a:extLst>
+                        <a:ext xmlns:a="http://schemas.openxmlformats.org/drawingml/2006/main" uri="{28A0092B-C50C-407E-A947-70E740481C1C}">
+                          <a14:useLocalDpi val="0"/>
+                        </a:ext>
+                      </a:extLst>
+                    </a:blip>
+                    <a:stretch>
+                      <a:fillRect/>
+                    </a:stretch>
+                  </pic:blipFill>
+                  <pic:spPr>
+                    <a:xfrm>
+                      <a:off x="0" y="0"/>
+                      <a:ext cx="3200873" cy="2050024"/>
+                    </a:xfrm>
+                    <a:prstGeom prst="rect">
+                      <a:avLst/>
+                    </a:prstGeom>
+                  </pic:spPr>
+                </pic:pic>
+              </a:graphicData>
+            </a:graphic>
+          </wp:inline>
+        </w:drawing>
+      </w:r>
+    </w:p>
+    <w:p>
+      <w:pPr>
+        <w:pStyle w:val="Normal"/>
+        <w:rPr>
+          <w:b w:val="0"/>
+          <w:bCs w:val="0"/>
+          <w:color w:val="000000" w:themeColor="text1" w:themeTint="FF" w:themeShade="FF"/>
+          <w:sz w:val="22"/>
+          <w:szCs w:val="22"/>
+          <w:u w:val="none"/>
+        </w:rPr>
+      </w:pPr>
+      <w:r>
+        <w:rPr>
+          <w:rFonts w:ascii="Calibri" w:hAnsi="Calibri" w:eastAsia="Calibri" w:cs="Calibri"/>
+          <w:b w:val="1"/>
+          <w:bCs w:val="1"/>
+          <w:i w:val="0"/>
+          <w:iCs w:val="0"/>
+          <w:color w:val="70AD47" w:themeColor="accent6" w:themeTint="FF" w:themeShade="FF"/>
+          <w:sz w:val="28"/>
+          <w:szCs w:val="28"/>
+          <w:u w:val="single"/>
+        </w:rPr>
+        <w:t>Ejercicio 9:</w:t>
+      </w:r>
+      <w:r>
+        <w:rPr>
+          <w:b w:val="0"/>
+          <w:bCs w:val="0"/>
+          <w:color w:val="000000" w:themeColor="text1" w:themeTint="FF" w:themeShade="FF"/>
+          <w:sz w:val="22"/>
+          <w:szCs w:val="22"/>
+          <w:u w:val="none"/>
+        </w:rPr>
+        <w:t xml:space="preserve"> Para x=6, y=8, evaluar el resultado de</w:t>
+      </w:r>
+    </w:p>
+    <w:p>
+      <w:pPr>
+        <w:pStyle w:val="Normal"/>
+      </w:pPr>
+      <w:r>
+        <w:rPr>
+          <w:b w:val="0"/>
+          <w:bCs w:val="0"/>
+          <w:color w:val="000000" w:themeColor="text1" w:themeTint="FF" w:themeShade="FF"/>
+          <w:sz w:val="22"/>
+          <w:szCs w:val="22"/>
+          <w:u w:val="none"/>
+        </w:rPr>
+        <w:t>!</w:t>
+      </w:r>
+      <w:r>
+        <w:rPr>
+          <w:b w:val="0"/>
+          <w:bCs w:val="0"/>
+          <w:color w:val="000000" w:themeColor="text1" w:themeTint="FF" w:themeShade="FF"/>
+          <w:sz w:val="22"/>
+          <w:szCs w:val="22"/>
+          <w:u w:val="none"/>
+        </w:rPr>
+        <w:t>(</w:t>
+      </w:r>
+      <w:r>
+        <w:rPr>
+          <w:b w:val="0"/>
+          <w:bCs w:val="0"/>
+          <w:color w:val="000000" w:themeColor="text1" w:themeTint="FF" w:themeShade="FF"/>
+          <w:sz w:val="22"/>
+          <w:szCs w:val="22"/>
+          <w:u w:val="none"/>
+        </w:rPr>
+        <w:t>x&lt;5) CC! (y&gt;=7)</w:t>
       </w:r>
     </w:p>
     <w:p>
@@ -2075,7 +3490,7 @@
         <w:sectPr>
           <w:headerReference w:type="first" r:id="rId10"/>
           <w:pgSz w:w="11906" w:h="16838" w:orient="portrait"/>
-          <w:pgMar w:top="1417" w:right="1701" w:bottom="1417" w:left="1701" w:header="708" w:footer="708" w:gutter="0"/>
+          <w:pgMar w:top="720" w:right="720" w:bottom="720" w:left="720" w:header="708" w:footer="708" w:gutter="0"/>
           <w:pgBorders w:display="notFirstPage">
             <w:bottom w:val="double" w:color="2F5496" w:themeColor="accent1" w:themeShade="BF" w:sz="4" w:space="1"/>
           </w:pgBorders>
@@ -2084,6 +3499,49 @@
           <w:docGrid w:linePitch="360"/>
         </w:sectPr>
       </w:pPr>
+      <w:r>
+        <w:drawing>
+          <wp:inline wp14:editId="31F364FF" wp14:anchorId="0D946B0A">
+            <wp:extent cx="3048466" cy="1576492"/>
+            <wp:effectExtent l="0" t="0" r="0" b="0"/>
+            <wp:docPr id="1371637075" name="" title=""/>
+            <wp:cNvGraphicFramePr>
+              <a:graphicFrameLocks noChangeAspect="1"/>
+            </wp:cNvGraphicFramePr>
+            <a:graphic>
+              <a:graphicData uri="http://schemas.openxmlformats.org/drawingml/2006/picture">
+                <pic:pic>
+                  <pic:nvPicPr>
+                    <pic:cNvPr id="0" name=""/>
+                    <pic:cNvPicPr/>
+                  </pic:nvPicPr>
+                  <pic:blipFill>
+                    <a:blip r:embed="R28968afff1164dbc">
+                      <a:extLst>
+                        <a:ext xmlns:a="http://schemas.openxmlformats.org/drawingml/2006/main" uri="{28A0092B-C50C-407E-A947-70E740481C1C}">
+                          <a14:useLocalDpi val="0"/>
+                        </a:ext>
+                      </a:extLst>
+                    </a:blip>
+                    <a:stretch>
+                      <a:fillRect/>
+                    </a:stretch>
+                  </pic:blipFill>
+                  <pic:spPr>
+                    <a:xfrm>
+                      <a:off x="0" y="0"/>
+                      <a:ext cx="3048466" cy="1576492"/>
+                    </a:xfrm>
+                    <a:prstGeom prst="rect">
+                      <a:avLst/>
+                    </a:prstGeom>
+                  </pic:spPr>
+                </pic:pic>
+              </a:graphicData>
+            </a:graphic>
+          </wp:inline>
+        </w:drawing>
+      </w:r>
     </w:p>
     <w:p>
       <w:pPr>

--- a/FPOO_TP01_Mamani_Rocio.docx
+++ b/FPOO_TP01_Mamani_Rocio.docx
@@ -9007,796 +9007,6 @@
         <w:t>Diseño del Algoritmo:</w:t>
       </w:r>
     </w:p>
-    <w:p>
-      <w:pPr>
-        <w:pStyle w:val="Normal"/>
-        <w:ind w:left="0"/>
-        <w:rPr>
-          <w:b w:val="0"/>
-          <w:bCs w:val="0"/>
-        </w:rPr>
-      </w:pPr>
-    </w:p>
-    <w:p>
-      <w:pPr>
-        <w:pStyle w:val="Normal"/>
-        <w:ind w:left="0"/>
-        <w:rPr>
-          <w:b w:val="0"/>
-          <w:bCs w:val="0"/>
-        </w:rPr>
-      </w:pPr>
-    </w:p>
-    <w:p>
-      <w:pPr>
-        <w:pStyle w:val="Normal"/>
-        <w:ind w:left="0"/>
-        <w:rPr>
-          <w:b w:val="0"/>
-          <w:bCs w:val="0"/>
-        </w:rPr>
-      </w:pPr>
-    </w:p>
-    <w:p>
-      <w:pPr>
-        <w:pStyle w:val="Normal"/>
-        <w:ind w:left="0"/>
-        <w:rPr>
-          <w:b w:val="0"/>
-          <w:bCs w:val="0"/>
-        </w:rPr>
-      </w:pPr>
-    </w:p>
-    <w:p>
-      <w:pPr>
-        <w:pStyle w:val="Normal"/>
-        <w:ind w:left="0"/>
-        <w:rPr>
-          <w:b w:val="0"/>
-          <w:bCs w:val="0"/>
-        </w:rPr>
-      </w:pPr>
-    </w:p>
-    <w:p>
-      <w:pPr>
-        <w:pStyle w:val="Normal"/>
-        <w:ind w:left="0"/>
-        <w:rPr>
-          <w:b w:val="0"/>
-          <w:bCs w:val="0"/>
-        </w:rPr>
-      </w:pPr>
-    </w:p>
-    <w:p>
-      <w:pPr>
-        <w:pStyle w:val="Normal"/>
-        <w:ind w:left="0"/>
-        <w:rPr>
-          <w:b w:val="0"/>
-          <w:bCs w:val="0"/>
-        </w:rPr>
-      </w:pPr>
-      <w:r>
-        <w:rPr>
-          <w:b w:val="1"/>
-          <w:bCs w:val="1"/>
-          <w:color w:val="70AD47" w:themeColor="accent6" w:themeTint="FF" w:themeShade="FF"/>
-          <w:sz w:val="28"/>
-          <w:szCs w:val="28"/>
-          <w:u w:val="single"/>
-        </w:rPr>
-        <w:t>Ejercicio 18:</w:t>
-      </w:r>
-      <w:r>
-        <w:rPr>
-          <w:b w:val="0"/>
-          <w:bCs w:val="0"/>
-        </w:rPr>
-        <w:t xml:space="preserve"> Desarrolle el análisis y diseño de un algoritmo que permita obtener las raíces de una ecuación de segundo grado. Además, utilice la estructura según para el análisis de la discriminante de la ecuación cuadrática. Obviamente codifique en Processing.</w:t>
-      </w:r>
-    </w:p>
-    <w:p>
-      <w:pPr>
-        <w:pStyle w:val="Normal"/>
-        <w:ind w:left="0"/>
-        <w:rPr>
-          <w:b w:val="0"/>
-          <w:bCs w:val="0"/>
-        </w:rPr>
-      </w:pPr>
-      <w:r>
-        <w:rPr>
-          <w:b w:val="1"/>
-          <w:bCs w:val="1"/>
-        </w:rPr>
-        <w:t>Definición del Problema:</w:t>
-      </w:r>
-      <w:r>
-        <w:rPr>
-          <w:b w:val="0"/>
-          <w:bCs w:val="0"/>
-        </w:rPr>
-        <w:t xml:space="preserve"> Necesitamos obtener las raíces de una ecuación de segundo grado</w:t>
-      </w:r>
-    </w:p>
-    <w:p>
-      <w:pPr>
-        <w:pStyle w:val="Normal"/>
-        <w:ind w:left="0"/>
-        <w:rPr>
-          <w:b w:val="0"/>
-          <w:bCs w:val="0"/>
-        </w:rPr>
-      </w:pPr>
-      <w:r>
-        <w:rPr>
-          <w:b w:val="1"/>
-          <w:bCs w:val="1"/>
-        </w:rPr>
-        <w:t>Análisis:</w:t>
-      </w:r>
-      <w:r>
-        <w:rPr>
-          <w:b w:val="0"/>
-          <w:bCs w:val="0"/>
-        </w:rPr>
-        <w:t xml:space="preserve"> </w:t>
-      </w:r>
-    </w:p>
-    <w:p>
-      <w:pPr>
-        <w:pStyle w:val="ListParagraph"/>
-        <w:numPr>
-          <w:ilvl w:val="0"/>
-          <w:numId w:val="7"/>
-        </w:numPr>
-        <w:rPr>
-          <w:b w:val="0"/>
-          <w:bCs w:val="0"/>
-        </w:rPr>
-      </w:pPr>
-      <w:r>
-        <w:rPr>
-          <w:b w:val="0"/>
-          <w:bCs w:val="0"/>
-        </w:rPr>
-        <w:t>Datos de entrada:</w:t>
-      </w:r>
-    </w:p>
-    <w:p>
-      <w:pPr>
-        <w:pStyle w:val="Normal"/>
-        <w:ind w:left="0"/>
-        <w:rPr>
-          <w:b w:val="0"/>
-          <w:bCs w:val="0"/>
-          <w:lang w:val="es-ES"/>
-        </w:rPr>
-      </w:pPr>
-      <w:r>
-        <w:rPr>
-          <w:b w:val="0"/>
-          <w:bCs w:val="0"/>
-          <w:lang w:val="es-ES"/>
-        </w:rPr>
-        <w:t xml:space="preserve">              x1 = </w:t>
-      </w:r>
-    </w:p>
-    <w:p>
-      <w:pPr>
-        <w:pStyle w:val="ListParagraph"/>
-        <w:numPr>
-          <w:ilvl w:val="0"/>
-          <w:numId w:val="8"/>
-        </w:numPr>
-        <w:rPr>
-          <w:b w:val="0"/>
-          <w:bCs w:val="0"/>
-        </w:rPr>
-      </w:pPr>
-      <w:r>
-        <w:rPr>
-          <w:b w:val="0"/>
-          <w:bCs w:val="0"/>
-        </w:rPr>
-        <w:t>Datos de salida:</w:t>
-      </w:r>
-    </w:p>
-    <w:p>
-      <w:pPr>
-        <w:pStyle w:val="Normal"/>
-        <w:ind w:left="0"/>
-        <w:rPr>
-          <w:b w:val="0"/>
-          <w:bCs w:val="0"/>
-        </w:rPr>
-      </w:pPr>
-      <w:r>
-        <w:rPr>
-          <w:b w:val="0"/>
-          <w:bCs w:val="0"/>
-        </w:rPr>
-        <w:t xml:space="preserve">               </w:t>
-      </w:r>
-    </w:p>
-    <w:p>
-      <w:pPr>
-        <w:pStyle w:val="ListParagraph"/>
-        <w:numPr>
-          <w:ilvl w:val="0"/>
-          <w:numId w:val="9"/>
-        </w:numPr>
-        <w:rPr>
-          <w:b w:val="0"/>
-          <w:bCs w:val="0"/>
-        </w:rPr>
-      </w:pPr>
-      <w:r>
-        <w:rPr>
-          <w:b w:val="0"/>
-          <w:bCs w:val="0"/>
-        </w:rPr>
-        <w:t>Proceso:</w:t>
-      </w:r>
-    </w:p>
-    <w:p>
-      <w:pPr>
-        <w:pStyle w:val="Normal"/>
-        <w:ind w:left="0"/>
-        <w:rPr>
-          <w:b w:val="0"/>
-          <w:bCs w:val="0"/>
-          <w:lang w:val="en-US"/>
-        </w:rPr>
-      </w:pPr>
-      <w:r>
-        <w:rPr>
-          <w:b w:val="0"/>
-          <w:bCs w:val="0"/>
-          <w:lang w:val="en-US"/>
-        </w:rPr>
-        <w:t xml:space="preserve">              </w:t>
-      </w:r>
-    </w:p>
-    <w:p>
-      <w:pPr>
-        <w:pStyle w:val="Normal"/>
-        <w:ind w:left="0"/>
-        <w:rPr>
-          <w:b w:val="0"/>
-          <w:bCs w:val="0"/>
-        </w:rPr>
-      </w:pPr>
-      <w:r>
-        <w:rPr>
-          <w:b w:val="1"/>
-          <w:bCs w:val="1"/>
-        </w:rPr>
-        <w:t>Diseño del Algoritmo:</w:t>
-      </w:r>
-    </w:p>
-    <w:p>
-      <w:pPr>
-        <w:pStyle w:val="Normal"/>
-        <w:ind w:left="0"/>
-        <w:rPr>
-          <w:b w:val="1"/>
-          <w:bCs w:val="1"/>
-        </w:rPr>
-      </w:pPr>
-    </w:p>
-    <w:p>
-      <w:pPr>
-        <w:pStyle w:val="Normal"/>
-        <w:ind w:left="0"/>
-        <w:rPr>
-          <w:b w:val="0"/>
-          <w:bCs w:val="0"/>
-        </w:rPr>
-      </w:pPr>
-      <w:r>
-        <w:rPr>
-          <w:b w:val="1"/>
-          <w:bCs w:val="1"/>
-          <w:color w:val="70AD47" w:themeColor="accent6" w:themeTint="FF" w:themeShade="FF"/>
-          <w:sz w:val="28"/>
-          <w:szCs w:val="28"/>
-          <w:u w:val="single"/>
-        </w:rPr>
-        <w:t>Ejercicio 19:</w:t>
-      </w:r>
-      <w:r>
-        <w:rPr>
-          <w:b w:val="0"/>
-          <w:bCs w:val="0"/>
-        </w:rPr>
-        <w:t xml:space="preserve"> Declare las variables necesarias para dibujar una línea que se dibuja desde las coordenadas iniciales del lienzo y se extiende por todo el ancho. Sobre el punto medio de la línea y a una distancia de 40px (en sentido vertical desde la línea) dibuje una elipse que tenga como ancho 80px y de alto 80px. Dentro de la función </w:t>
-      </w:r>
-      <w:r>
-        <w:rPr>
-          <w:b w:val="0"/>
-          <w:bCs w:val="0"/>
-        </w:rPr>
-        <w:t>draw</w:t>
-      </w:r>
-      <w:r>
-        <w:rPr>
-          <w:b w:val="0"/>
-          <w:bCs w:val="0"/>
-        </w:rPr>
-        <w:t xml:space="preserve">(), actualice las variables necesarias para que la línea desde su inicio se mueva en dirección hacia abajo arrastrando la elipse. Mantenga en cero el valor para </w:t>
-      </w:r>
-      <w:r>
-        <w:rPr>
-          <w:b w:val="0"/>
-          <w:bCs w:val="0"/>
-        </w:rPr>
-        <w:t>background</w:t>
-      </w:r>
-      <w:r>
-        <w:rPr>
-          <w:b w:val="0"/>
-          <w:bCs w:val="0"/>
-        </w:rPr>
-        <w:t>(). Cuando la línea supere la posición de la altura del lienzo, debe invertir su sentido, es decir dirigirse hacia arriba arrastrando la elipse. Cuando la línea alcance nuevamente el valor 0 para su posición en y, el desplazamiento debe ser hacia abajo y así sucesivamente. El lienzo debería verse como en las siguientes figuras</w:t>
-      </w:r>
-    </w:p>
-    <w:p>
-      <w:pPr>
-        <w:pStyle w:val="Normal"/>
-        <w:ind w:left="0"/>
-        <w:rPr>
-          <w:b w:val="0"/>
-          <w:bCs w:val="0"/>
-        </w:rPr>
-      </w:pPr>
-      <w:r>
-        <w:rPr>
-          <w:b w:val="1"/>
-          <w:bCs w:val="1"/>
-        </w:rPr>
-        <w:t>Definición del Problema:</w:t>
-      </w:r>
-      <w:r>
-        <w:rPr>
-          <w:b w:val="0"/>
-          <w:bCs w:val="0"/>
-        </w:rPr>
-        <w:t xml:space="preserve"> Dibujar una elipse sobre una </w:t>
-      </w:r>
-      <w:r>
-        <w:rPr>
-          <w:b w:val="0"/>
-          <w:bCs w:val="0"/>
-        </w:rPr>
-        <w:t>línea</w:t>
-      </w:r>
-      <w:r>
-        <w:rPr>
-          <w:b w:val="0"/>
-          <w:bCs w:val="0"/>
-        </w:rPr>
-        <w:t xml:space="preserve"> que baje y suba</w:t>
-      </w:r>
-    </w:p>
-    <w:p>
-      <w:pPr>
-        <w:pStyle w:val="Normal"/>
-        <w:ind w:left="0"/>
-        <w:rPr>
-          <w:b w:val="0"/>
-          <w:bCs w:val="0"/>
-        </w:rPr>
-      </w:pPr>
-      <w:r>
-        <w:rPr>
-          <w:b w:val="1"/>
-          <w:bCs w:val="1"/>
-        </w:rPr>
-        <w:t>Análisis:</w:t>
-      </w:r>
-      <w:r>
-        <w:rPr>
-          <w:b w:val="0"/>
-          <w:bCs w:val="0"/>
-        </w:rPr>
-        <w:t xml:space="preserve"> </w:t>
-      </w:r>
-    </w:p>
-    <w:p>
-      <w:pPr>
-        <w:pStyle w:val="ListParagraph"/>
-        <w:numPr>
-          <w:ilvl w:val="0"/>
-          <w:numId w:val="7"/>
-        </w:numPr>
-        <w:rPr>
-          <w:b w:val="0"/>
-          <w:bCs w:val="0"/>
-        </w:rPr>
-      </w:pPr>
-      <w:r>
-        <w:rPr>
-          <w:b w:val="0"/>
-          <w:bCs w:val="0"/>
-        </w:rPr>
-        <w:t>Datos de entrada:</w:t>
-      </w:r>
-    </w:p>
-    <w:p>
-      <w:pPr>
-        <w:pStyle w:val="Normal"/>
-        <w:ind w:left="0"/>
-        <w:rPr>
-          <w:b w:val="0"/>
-          <w:bCs w:val="0"/>
-          <w:lang w:val="es-ES"/>
-        </w:rPr>
-      </w:pPr>
-      <w:r>
-        <w:rPr>
-          <w:b w:val="0"/>
-          <w:bCs w:val="0"/>
-          <w:lang w:val="es-ES"/>
-        </w:rPr>
-        <w:t xml:space="preserve">              cero, distancia: Coordenadas</w:t>
-      </w:r>
-    </w:p>
-    <w:p>
-      <w:pPr>
-        <w:pStyle w:val="Normal"/>
-        <w:ind w:left="0"/>
-        <w:rPr>
-          <w:b w:val="0"/>
-          <w:bCs w:val="0"/>
-          <w:lang w:val="es-ES"/>
-        </w:rPr>
-      </w:pPr>
-      <w:r>
-        <w:rPr>
-          <w:b w:val="0"/>
-          <w:bCs w:val="0"/>
-          <w:lang w:val="es-ES"/>
-        </w:rPr>
-        <w:t xml:space="preserve">               </w:t>
-      </w:r>
-      <w:r>
-        <w:rPr>
-          <w:b w:val="0"/>
-          <w:bCs w:val="0"/>
-          <w:lang w:val="es-ES"/>
-        </w:rPr>
-        <w:t>anchoLienzo</w:t>
-      </w:r>
-      <w:r>
-        <w:rPr>
-          <w:b w:val="0"/>
-          <w:bCs w:val="0"/>
-          <w:lang w:val="es-ES"/>
-        </w:rPr>
-        <w:t xml:space="preserve">, </w:t>
-      </w:r>
-      <w:r>
-        <w:rPr>
-          <w:b w:val="0"/>
-          <w:bCs w:val="0"/>
-          <w:lang w:val="es-ES"/>
-        </w:rPr>
-        <w:t>altoLienzo</w:t>
-      </w:r>
-      <w:r>
-        <w:rPr>
-          <w:b w:val="0"/>
-          <w:bCs w:val="0"/>
-          <w:lang w:val="es-ES"/>
-        </w:rPr>
-        <w:t>: entero</w:t>
-      </w:r>
-    </w:p>
-    <w:p>
-      <w:pPr>
-        <w:pStyle w:val="Normal"/>
-        <w:ind w:left="0"/>
-        <w:rPr>
-          <w:b w:val="0"/>
-          <w:bCs w:val="0"/>
-          <w:lang w:val="es-ES"/>
-        </w:rPr>
-      </w:pPr>
-      <w:r>
-        <w:rPr>
-          <w:b w:val="0"/>
-          <w:bCs w:val="0"/>
-          <w:lang w:val="es-ES"/>
-        </w:rPr>
-        <w:t xml:space="preserve">               </w:t>
-      </w:r>
-      <w:r>
-        <w:rPr>
-          <w:b w:val="0"/>
-          <w:bCs w:val="0"/>
-          <w:lang w:val="es-ES"/>
-        </w:rPr>
-        <w:t>stroke</w:t>
-      </w:r>
-      <w:r>
-        <w:rPr>
-          <w:b w:val="0"/>
-          <w:bCs w:val="0"/>
-          <w:lang w:val="es-ES"/>
-        </w:rPr>
-        <w:t>: entero</w:t>
-      </w:r>
-    </w:p>
-    <w:p>
-      <w:pPr>
-        <w:pStyle w:val="ListParagraph"/>
-        <w:numPr>
-          <w:ilvl w:val="0"/>
-          <w:numId w:val="8"/>
-        </w:numPr>
-        <w:rPr>
-          <w:b w:val="0"/>
-          <w:bCs w:val="0"/>
-        </w:rPr>
-      </w:pPr>
-      <w:r>
-        <w:rPr>
-          <w:b w:val="0"/>
-          <w:bCs w:val="0"/>
-        </w:rPr>
-        <w:t>Datos de salida:</w:t>
-      </w:r>
-    </w:p>
-    <w:p>
-      <w:pPr>
-        <w:pStyle w:val="Normal"/>
-        <w:ind w:left="0"/>
-        <w:rPr>
-          <w:b w:val="0"/>
-          <w:bCs w:val="0"/>
-        </w:rPr>
-      </w:pPr>
-      <w:r>
-        <w:rPr>
-          <w:b w:val="0"/>
-          <w:bCs w:val="0"/>
-        </w:rPr>
-        <w:t xml:space="preserve">               </w:t>
-      </w:r>
-      <w:r>
-        <w:rPr>
-          <w:b w:val="0"/>
-          <w:bCs w:val="0"/>
-        </w:rPr>
-        <w:t>línea</w:t>
-      </w:r>
-    </w:p>
-    <w:p>
-      <w:pPr>
-        <w:pStyle w:val="Normal"/>
-        <w:ind w:left="0"/>
-        <w:rPr>
-          <w:b w:val="0"/>
-          <w:bCs w:val="0"/>
-        </w:rPr>
-      </w:pPr>
-      <w:r>
-        <w:rPr>
-          <w:b w:val="0"/>
-          <w:bCs w:val="0"/>
-        </w:rPr>
-        <w:t xml:space="preserve">               </w:t>
-      </w:r>
-      <w:r>
-        <w:rPr>
-          <w:b w:val="0"/>
-          <w:bCs w:val="0"/>
-        </w:rPr>
-        <w:t>elipse</w:t>
-      </w:r>
-    </w:p>
-    <w:p>
-      <w:pPr>
-        <w:pStyle w:val="ListParagraph"/>
-        <w:numPr>
-          <w:ilvl w:val="0"/>
-          <w:numId w:val="9"/>
-        </w:numPr>
-        <w:rPr>
-          <w:b w:val="0"/>
-          <w:bCs w:val="0"/>
-        </w:rPr>
-      </w:pPr>
-      <w:r>
-        <w:rPr>
-          <w:b w:val="0"/>
-          <w:bCs w:val="0"/>
-        </w:rPr>
-        <w:t>Proceso:</w:t>
-      </w:r>
-    </w:p>
-    <w:p>
-      <w:pPr>
-        <w:pStyle w:val="Normal"/>
-        <w:ind w:left="0"/>
-        <w:rPr>
-          <w:b w:val="0"/>
-          <w:bCs w:val="0"/>
-          <w:lang w:val="es-ES"/>
-        </w:rPr>
-      </w:pPr>
-      <w:r>
-        <w:rPr>
-          <w:b w:val="0"/>
-          <w:bCs w:val="0"/>
-          <w:lang w:val="es-ES"/>
-        </w:rPr>
-        <w:t xml:space="preserve">              // se inicia una </w:t>
-      </w:r>
-      <w:r>
-        <w:rPr>
-          <w:b w:val="0"/>
-          <w:bCs w:val="0"/>
-          <w:lang w:val="es-ES"/>
-        </w:rPr>
-        <w:t>línea</w:t>
-      </w:r>
-      <w:r>
-        <w:rPr>
-          <w:b w:val="0"/>
-          <w:bCs w:val="0"/>
-          <w:lang w:val="es-ES"/>
-        </w:rPr>
-        <w:t xml:space="preserve"> con las coordenadas iniciales en 0 tanto en </w:t>
-      </w:r>
-      <w:r>
-        <w:rPr>
-          <w:b w:val="1"/>
-          <w:bCs w:val="1"/>
-          <w:lang w:val="es-ES"/>
-        </w:rPr>
-        <w:t xml:space="preserve">x </w:t>
-      </w:r>
-      <w:r>
-        <w:rPr>
-          <w:b w:val="0"/>
-          <w:bCs w:val="0"/>
-          <w:lang w:val="es-ES"/>
-        </w:rPr>
-        <w:t xml:space="preserve">como en </w:t>
-      </w:r>
-      <w:r>
-        <w:rPr>
-          <w:b w:val="1"/>
-          <w:bCs w:val="1"/>
-          <w:lang w:val="es-ES"/>
-        </w:rPr>
-        <w:t>y,</w:t>
-      </w:r>
-      <w:r>
-        <w:rPr>
-          <w:b w:val="0"/>
-          <w:bCs w:val="0"/>
-          <w:lang w:val="es-ES"/>
-        </w:rPr>
-        <w:t xml:space="preserve"> termina en el ancho del lienzo</w:t>
-      </w:r>
-    </w:p>
-    <w:p>
-      <w:pPr>
-        <w:pStyle w:val="Normal"/>
-        <w:ind w:left="0"/>
-        <w:rPr>
-          <w:b w:val="0"/>
-          <w:bCs w:val="0"/>
-          <w:lang w:val="es-ES"/>
-        </w:rPr>
-      </w:pPr>
-      <w:r>
-        <w:rPr>
-          <w:b w:val="0"/>
-          <w:bCs w:val="0"/>
-          <w:lang w:val="es-ES"/>
-        </w:rPr>
-        <w:t xml:space="preserve">             // se dibuja una </w:t>
-      </w:r>
-      <w:r>
-        <w:rPr>
-          <w:b w:val="0"/>
-          <w:bCs w:val="0"/>
-          <w:lang w:val="es-ES"/>
-        </w:rPr>
-        <w:t>elipse</w:t>
-      </w:r>
-      <w:r>
-        <w:rPr>
-          <w:b w:val="0"/>
-          <w:bCs w:val="0"/>
-          <w:lang w:val="es-ES"/>
-        </w:rPr>
-        <w:t xml:space="preserve"> con una distancia de 40 ubicado en la mitad del lienzo</w:t>
-      </w:r>
-    </w:p>
-    <w:p>
-      <w:pPr>
-        <w:pStyle w:val="Normal"/>
-        <w:ind w:left="0"/>
-        <w:rPr>
-          <w:b w:val="0"/>
-          <w:bCs w:val="0"/>
-          <w:lang w:val="es-ES"/>
-        </w:rPr>
-      </w:pPr>
-      <w:r>
-        <w:rPr>
-          <w:b w:val="0"/>
-          <w:bCs w:val="0"/>
-          <w:lang w:val="es-ES"/>
-        </w:rPr>
-        <w:t xml:space="preserve">            // se van incrementando los valores de las coordenadas </w:t>
-      </w:r>
-      <w:r>
-        <w:rPr>
-          <w:b w:val="1"/>
-          <w:bCs w:val="1"/>
-          <w:lang w:val="es-ES"/>
-        </w:rPr>
-        <w:t xml:space="preserve">y </w:t>
-      </w:r>
-      <w:r>
-        <w:rPr>
-          <w:b w:val="0"/>
-          <w:bCs w:val="0"/>
-          <w:lang w:val="es-ES"/>
-        </w:rPr>
-        <w:t xml:space="preserve">en la línea y en </w:t>
-      </w:r>
-      <w:r>
-        <w:rPr>
-          <w:b w:val="0"/>
-          <w:bCs w:val="0"/>
-          <w:lang w:val="es-ES"/>
-        </w:rPr>
-        <w:t>la elipse</w:t>
-      </w:r>
-    </w:p>
-    <w:p>
-      <w:pPr>
-        <w:pStyle w:val="Normal"/>
-        <w:ind w:left="0"/>
-        <w:rPr>
-          <w:b w:val="0"/>
-          <w:bCs w:val="0"/>
-          <w:lang w:val="es-ES"/>
-        </w:rPr>
-      </w:pPr>
-      <w:r>
-        <w:rPr>
-          <w:b w:val="0"/>
-          <w:bCs w:val="0"/>
-          <w:lang w:val="es-ES"/>
-        </w:rPr>
-        <w:t xml:space="preserve">           //se coloca una condición que cuando las coordenadas lleguen a la altura del lienzo los valores vayan                 disminuyendo</w:t>
-      </w:r>
-    </w:p>
-    <w:p>
-      <w:pPr>
-        <w:pStyle w:val="Normal"/>
-        <w:ind w:left="0"/>
-        <w:rPr>
-          <w:b w:val="0"/>
-          <w:bCs w:val="0"/>
-        </w:rPr>
-      </w:pPr>
-      <w:r>
-        <w:rPr>
-          <w:b w:val="1"/>
-          <w:bCs w:val="1"/>
-        </w:rPr>
-        <w:t>Diseño del Algoritmo:</w:t>
-      </w:r>
-    </w:p>
     <w:tbl>
       <w:tblPr>
         <w:tblStyle w:val="Tablaconcuadrcula"/>
@@ -9820,15 +9030,15 @@
             <w:pPr>
               <w:pStyle w:val="Normal"/>
               <w:rPr>
-                <w:b w:val="0"/>
-                <w:bCs w:val="0"/>
-              </w:rPr>
-            </w:pPr>
-            <w:r>
-              <w:rPr>
                 <w:b w:val="1"/>
                 <w:bCs w:val="1"/>
               </w:rPr>
+            </w:pPr>
+            <w:r>
+              <w:rPr>
+                <w:b w:val="1"/>
+                <w:bCs w:val="1"/>
+              </w:rPr>
               <w:t xml:space="preserve">ENTIDAD QUE RESUELVE EL PROBLEMA: </w:t>
             </w:r>
             <w:r>
@@ -9836,7 +9046,7 @@
                 <w:b w:val="0"/>
                 <w:bCs w:val="0"/>
               </w:rPr>
-              <w:t>Lienzo</w:t>
+              <w:t>Coordenadas</w:t>
             </w:r>
           </w:p>
         </w:tc>
@@ -9870,16 +9080,79 @@
             <w:pPr>
               <w:pStyle w:val="Normal"/>
               <w:rPr>
+                <w:b w:val="0"/>
+                <w:bCs w:val="0"/>
+              </w:rPr>
+            </w:pPr>
+            <w:r>
+              <w:rPr>
+                <w:b w:val="0"/>
+                <w:bCs w:val="0"/>
+              </w:rPr>
+              <w:t>Link</w:t>
+            </w:r>
+            <w:r>
+              <w:rPr>
+                <w:b w:val="0"/>
+                <w:bCs w:val="0"/>
+              </w:rPr>
+              <w:t xml:space="preserve">, Cofre: </w:t>
+            </w:r>
+            <w:r>
+              <w:rPr>
+                <w:b w:val="0"/>
+                <w:bCs w:val="0"/>
+              </w:rPr>
+              <w:t>coordenadas  /</w:t>
+            </w:r>
+            <w:r>
+              <w:rPr>
+                <w:b w:val="0"/>
+                <w:bCs w:val="0"/>
+              </w:rPr>
+              <w:t xml:space="preserve">/almacena las coordenadas en </w:t>
+            </w:r>
+            <w:r>
+              <w:rPr>
                 <w:b w:val="1"/>
                 <w:bCs w:val="1"/>
               </w:rPr>
-            </w:pPr>
-            <w:r>
-              <w:rPr>
-                <w:b w:val="0"/>
-                <w:bCs w:val="0"/>
-              </w:rPr>
-              <w:t xml:space="preserve">               cero, distancia: Coordenadas</w:t>
+              <w:t xml:space="preserve">x </w:t>
+            </w:r>
+            <w:r>
+              <w:rPr>
+                <w:b w:val="0"/>
+                <w:bCs w:val="0"/>
+              </w:rPr>
+              <w:t xml:space="preserve">e </w:t>
+            </w:r>
+            <w:r>
+              <w:rPr>
+                <w:b w:val="1"/>
+                <w:bCs w:val="1"/>
+              </w:rPr>
+              <w:t xml:space="preserve">y </w:t>
+            </w:r>
+            <w:r>
+              <w:rPr>
+                <w:b w:val="0"/>
+                <w:bCs w:val="0"/>
+              </w:rPr>
+              <w:t xml:space="preserve">para </w:t>
+            </w:r>
+            <w:r>
+              <w:rPr>
+                <w:b w:val="0"/>
+                <w:bCs w:val="0"/>
+              </w:rPr>
+              <w:t>Link</w:t>
+            </w:r>
+            <w:r>
+              <w:rPr>
+                <w:b w:val="0"/>
+                <w:bCs w:val="0"/>
+              </w:rPr>
+              <w:t xml:space="preserve"> y el Cofre</w:t>
             </w:r>
           </w:p>
           <w:p>
@@ -9895,35 +9168,7 @@
                 <w:b w:val="0"/>
                 <w:bCs w:val="0"/>
               </w:rPr>
-              <w:t xml:space="preserve">               </w:t>
-            </w:r>
-            <w:r>
-              <w:rPr>
-                <w:b w:val="0"/>
-                <w:bCs w:val="0"/>
-              </w:rPr>
-              <w:t>anchoLienzo</w:t>
-            </w:r>
-            <w:r>
-              <w:rPr>
-                <w:b w:val="0"/>
-                <w:bCs w:val="0"/>
-              </w:rPr>
-              <w:t xml:space="preserve">, </w:t>
-            </w:r>
-            <w:r>
-              <w:rPr>
-                <w:b w:val="0"/>
-                <w:bCs w:val="0"/>
-              </w:rPr>
-              <w:t>altoLienzo</w:t>
-            </w:r>
-            <w:r>
-              <w:rPr>
-                <w:b w:val="0"/>
-                <w:bCs w:val="0"/>
-              </w:rPr>
-              <w:t>: enteros</w:t>
+              <w:t>x1, x2, y1, y2: entero //almacena los valores para calcular los catetos</w:t>
             </w:r>
           </w:p>
           <w:p>
@@ -9939,35 +9184,7 @@
                 <w:b w:val="0"/>
                 <w:bCs w:val="0"/>
               </w:rPr>
-              <w:t xml:space="preserve">               </w:t>
-            </w:r>
-            <w:r>
-              <w:rPr>
-                <w:b w:val="0"/>
-                <w:bCs w:val="0"/>
-              </w:rPr>
-              <w:t>stroke</w:t>
-            </w:r>
-            <w:r>
-              <w:rPr>
-                <w:b w:val="0"/>
-                <w:bCs w:val="0"/>
-              </w:rPr>
-              <w:t xml:space="preserve">: </w:t>
-            </w:r>
-            <w:r>
-              <w:rPr>
-                <w:b w:val="0"/>
-                <w:bCs w:val="0"/>
-              </w:rPr>
-              <w:t>entero /</w:t>
-            </w:r>
-            <w:r>
-              <w:rPr>
-                <w:b w:val="0"/>
-                <w:bCs w:val="0"/>
-              </w:rPr>
-              <w:t>/ color del borde dibujo</w:t>
+              <w:t>Green: color // color del cofre</w:t>
             </w:r>
           </w:p>
           <w:p>
@@ -9983,21 +9200,53 @@
                 <w:b w:val="0"/>
                 <w:bCs w:val="0"/>
               </w:rPr>
-              <w:t xml:space="preserve">               </w:t>
-            </w:r>
-            <w:r>
-              <w:rPr>
-                <w:b w:val="0"/>
-                <w:bCs w:val="0"/>
-              </w:rPr>
-              <w:t>background</w:t>
-            </w:r>
-            <w:r>
-              <w:rPr>
-                <w:b w:val="0"/>
-                <w:bCs w:val="0"/>
-              </w:rPr>
-              <w:t>: entero // color del lienzo</w:t>
+              <w:t>cateto1, cateto2: entero //los catetos del triangulo</w:t>
+            </w:r>
+          </w:p>
+          <w:p>
+            <w:pPr>
+              <w:pStyle w:val="Normal"/>
+              <w:rPr>
+                <w:b w:val="0"/>
+                <w:bCs w:val="0"/>
+              </w:rPr>
+            </w:pPr>
+            <w:r>
+              <w:rPr>
+                <w:b w:val="0"/>
+                <w:bCs w:val="0"/>
+              </w:rPr>
+              <w:t xml:space="preserve">distancia: </w:t>
+            </w:r>
+            <w:r>
+              <w:rPr>
+                <w:b w:val="0"/>
+                <w:bCs w:val="0"/>
+              </w:rPr>
+              <w:t>Real  /</w:t>
+            </w:r>
+            <w:r>
+              <w:rPr>
+                <w:b w:val="0"/>
+                <w:bCs w:val="0"/>
+              </w:rPr>
+              <w:t>/la hipotenusa del triangulo</w:t>
+            </w:r>
+          </w:p>
+          <w:p>
+            <w:pPr>
+              <w:pStyle w:val="Normal"/>
+              <w:rPr>
+                <w:b w:val="0"/>
+                <w:bCs w:val="0"/>
+              </w:rPr>
+            </w:pPr>
+            <w:r>
+              <w:rPr>
+                <w:b w:val="0"/>
+                <w:bCs w:val="0"/>
+              </w:rPr>
+              <w:t>mensaje: string</w:t>
             </w:r>
           </w:p>
         </w:tc>
@@ -10031,6 +9280,1728 @@
                 <w:b w:val="0"/>
                 <w:bCs w:val="0"/>
               </w:rPr>
+              <w:t>Calcular_distancia_entre_Link</w:t>
+            </w:r>
+            <w:r>
+              <w:rPr>
+                <w:b w:val="0"/>
+                <w:bCs w:val="0"/>
+              </w:rPr>
+              <w:t>_cofre</w:t>
+            </w:r>
+          </w:p>
+          <w:p>
+            <w:pPr>
+              <w:pStyle w:val="Normal"/>
+              <w:rPr>
+                <w:b w:val="1"/>
+                <w:bCs w:val="1"/>
+              </w:rPr>
+            </w:pPr>
+          </w:p>
+          <w:p>
+            <w:pPr>
+              <w:pStyle w:val="Normal"/>
+              <w:rPr>
+                <w:b w:val="1"/>
+                <w:bCs w:val="1"/>
+              </w:rPr>
+            </w:pPr>
+            <w:r>
+              <w:rPr>
+                <w:b w:val="1"/>
+                <w:bCs w:val="1"/>
+              </w:rPr>
+              <w:t>PROCESO DEL ALGORITMO:</w:t>
+            </w:r>
+          </w:p>
+          <w:p>
+            <w:pPr>
+              <w:pStyle w:val="ListParagraph"/>
+              <w:numPr>
+                <w:ilvl w:val="0"/>
+                <w:numId w:val="23"/>
+              </w:numPr>
+              <w:rPr>
+                <w:b w:val="0"/>
+                <w:bCs w:val="0"/>
+                <w:i w:val="1"/>
+                <w:iCs w:val="1"/>
+              </w:rPr>
+            </w:pPr>
+            <w:r>
+              <w:rPr>
+                <w:b w:val="0"/>
+                <w:bCs w:val="0"/>
+                <w:i w:val="1"/>
+                <w:iCs w:val="1"/>
+              </w:rPr>
+              <w:t xml:space="preserve">Leer </w:t>
+            </w:r>
+            <w:r>
+              <w:rPr>
+                <w:b w:val="0"/>
+                <w:bCs w:val="0"/>
+                <w:i w:val="0"/>
+                <w:iCs w:val="0"/>
+              </w:rPr>
+              <w:t>x1</w:t>
+            </w:r>
+          </w:p>
+          <w:p>
+            <w:pPr>
+              <w:pStyle w:val="ListParagraph"/>
+              <w:numPr>
+                <w:ilvl w:val="0"/>
+                <w:numId w:val="23"/>
+              </w:numPr>
+              <w:rPr>
+                <w:b w:val="0"/>
+                <w:bCs w:val="0"/>
+                <w:i w:val="0"/>
+                <w:iCs w:val="0"/>
+              </w:rPr>
+            </w:pPr>
+            <w:r>
+              <w:rPr>
+                <w:b w:val="0"/>
+                <w:bCs w:val="0"/>
+                <w:i w:val="1"/>
+                <w:iCs w:val="1"/>
+              </w:rPr>
+              <w:t xml:space="preserve">Leer </w:t>
+            </w:r>
+            <w:r>
+              <w:rPr>
+                <w:b w:val="0"/>
+                <w:bCs w:val="0"/>
+                <w:i w:val="0"/>
+                <w:iCs w:val="0"/>
+              </w:rPr>
+              <w:t>x2</w:t>
+            </w:r>
+          </w:p>
+          <w:p>
+            <w:pPr>
+              <w:pStyle w:val="ListParagraph"/>
+              <w:numPr>
+                <w:ilvl w:val="0"/>
+                <w:numId w:val="23"/>
+              </w:numPr>
+              <w:rPr>
+                <w:b w:val="0"/>
+                <w:bCs w:val="0"/>
+                <w:i w:val="0"/>
+                <w:iCs w:val="0"/>
+              </w:rPr>
+            </w:pPr>
+            <w:r>
+              <w:rPr>
+                <w:b w:val="0"/>
+                <w:bCs w:val="0"/>
+                <w:i w:val="1"/>
+                <w:iCs w:val="1"/>
+              </w:rPr>
+              <w:t>Leer</w:t>
+            </w:r>
+            <w:r>
+              <w:rPr>
+                <w:b w:val="0"/>
+                <w:bCs w:val="0"/>
+                <w:i w:val="0"/>
+                <w:iCs w:val="0"/>
+              </w:rPr>
+              <w:t xml:space="preserve"> y1</w:t>
+            </w:r>
+          </w:p>
+          <w:p>
+            <w:pPr>
+              <w:pStyle w:val="ListParagraph"/>
+              <w:numPr>
+                <w:ilvl w:val="0"/>
+                <w:numId w:val="23"/>
+              </w:numPr>
+              <w:rPr>
+                <w:b w:val="0"/>
+                <w:bCs w:val="0"/>
+                <w:i w:val="0"/>
+                <w:iCs w:val="0"/>
+              </w:rPr>
+            </w:pPr>
+            <w:r>
+              <w:rPr>
+                <w:b w:val="0"/>
+                <w:bCs w:val="0"/>
+                <w:i w:val="1"/>
+                <w:iCs w:val="1"/>
+              </w:rPr>
+              <w:t>Leer</w:t>
+            </w:r>
+            <w:r>
+              <w:rPr>
+                <w:b w:val="0"/>
+                <w:bCs w:val="0"/>
+                <w:i w:val="0"/>
+                <w:iCs w:val="0"/>
+              </w:rPr>
+              <w:t xml:space="preserve"> y2</w:t>
+            </w:r>
+          </w:p>
+          <w:p>
+            <w:pPr>
+              <w:pStyle w:val="ListParagraph"/>
+              <w:numPr>
+                <w:ilvl w:val="0"/>
+                <w:numId w:val="23"/>
+              </w:numPr>
+              <w:rPr>
+                <w:b w:val="0"/>
+                <w:bCs w:val="0"/>
+                <w:i w:val="0"/>
+                <w:iCs w:val="0"/>
+              </w:rPr>
+            </w:pPr>
+            <w:r>
+              <w:rPr>
+                <w:b w:val="0"/>
+                <w:bCs w:val="0"/>
+                <w:i w:val="0"/>
+                <w:iCs w:val="0"/>
+              </w:rPr>
+              <w:t>cateto1 &lt;-- y2 - y1</w:t>
+            </w:r>
+          </w:p>
+          <w:p>
+            <w:pPr>
+              <w:pStyle w:val="ListParagraph"/>
+              <w:numPr>
+                <w:ilvl w:val="0"/>
+                <w:numId w:val="23"/>
+              </w:numPr>
+              <w:rPr>
+                <w:b w:val="0"/>
+                <w:bCs w:val="0"/>
+                <w:i w:val="0"/>
+                <w:iCs w:val="0"/>
+              </w:rPr>
+            </w:pPr>
+            <w:r>
+              <w:rPr>
+                <w:b w:val="0"/>
+                <w:bCs w:val="0"/>
+                <w:i w:val="0"/>
+                <w:iCs w:val="0"/>
+              </w:rPr>
+              <w:t>cateto2 &lt;-- x2 - x1</w:t>
+            </w:r>
+          </w:p>
+          <w:p>
+            <w:pPr>
+              <w:pStyle w:val="ListParagraph"/>
+              <w:numPr>
+                <w:ilvl w:val="0"/>
+                <w:numId w:val="23"/>
+              </w:numPr>
+              <w:rPr>
+                <w:b w:val="0"/>
+                <w:bCs w:val="0"/>
+                <w:i w:val="0"/>
+                <w:iCs w:val="0"/>
+              </w:rPr>
+            </w:pPr>
+            <w:r>
+              <w:rPr>
+                <w:b w:val="0"/>
+                <w:bCs w:val="0"/>
+                <w:i w:val="0"/>
+                <w:iCs w:val="0"/>
+              </w:rPr>
+              <w:t>distancia &lt;-- (cateto1^2 + cateto2^</w:t>
+            </w:r>
+            <w:r>
+              <w:rPr>
+                <w:b w:val="0"/>
+                <w:bCs w:val="0"/>
+                <w:i w:val="0"/>
+                <w:iCs w:val="0"/>
+              </w:rPr>
+              <w:t>2) ^</w:t>
+            </w:r>
+            <w:r>
+              <w:rPr>
+                <w:b w:val="0"/>
+                <w:bCs w:val="0"/>
+                <w:i w:val="0"/>
+                <w:iCs w:val="0"/>
+              </w:rPr>
+              <w:t>(½)</w:t>
+            </w:r>
+          </w:p>
+          <w:p>
+            <w:pPr>
+              <w:pStyle w:val="ListParagraph"/>
+              <w:numPr>
+                <w:ilvl w:val="0"/>
+                <w:numId w:val="23"/>
+              </w:numPr>
+              <w:rPr>
+                <w:b w:val="0"/>
+                <w:bCs w:val="0"/>
+                <w:i w:val="0"/>
+                <w:iCs w:val="0"/>
+              </w:rPr>
+            </w:pPr>
+            <w:r>
+              <w:rPr>
+                <w:b w:val="0"/>
+                <w:bCs w:val="0"/>
+                <w:i w:val="1"/>
+                <w:iCs w:val="1"/>
+              </w:rPr>
+              <w:t>Leer</w:t>
+            </w:r>
+            <w:r>
+              <w:rPr>
+                <w:b w:val="0"/>
+                <w:bCs w:val="0"/>
+                <w:i w:val="0"/>
+                <w:iCs w:val="0"/>
+              </w:rPr>
+              <w:t xml:space="preserve"> color</w:t>
+            </w:r>
+          </w:p>
+          <w:p>
+            <w:pPr>
+              <w:pStyle w:val="ListParagraph"/>
+              <w:numPr>
+                <w:ilvl w:val="0"/>
+                <w:numId w:val="23"/>
+              </w:numPr>
+              <w:rPr>
+                <w:b w:val="0"/>
+                <w:bCs w:val="0"/>
+                <w:i w:val="0"/>
+                <w:iCs w:val="0"/>
+              </w:rPr>
+            </w:pPr>
+            <w:r>
+              <w:rPr>
+                <w:b w:val="0"/>
+                <w:bCs w:val="0"/>
+                <w:i w:val="1"/>
+                <w:iCs w:val="1"/>
+              </w:rPr>
+              <w:t>Mostrar</w:t>
+            </w:r>
+            <w:r>
+              <w:rPr>
+                <w:b w:val="0"/>
+                <w:bCs w:val="0"/>
+                <w:i w:val="0"/>
+                <w:iCs w:val="0"/>
+              </w:rPr>
+              <w:t xml:space="preserve"> distancia</w:t>
+            </w:r>
+          </w:p>
+          <w:p>
+            <w:pPr>
+              <w:pStyle w:val="ListParagraph"/>
+              <w:numPr>
+                <w:ilvl w:val="0"/>
+                <w:numId w:val="23"/>
+              </w:numPr>
+              <w:rPr>
+                <w:b w:val="0"/>
+                <w:bCs w:val="0"/>
+                <w:i w:val="0"/>
+                <w:iCs w:val="0"/>
+              </w:rPr>
+            </w:pPr>
+            <w:r>
+              <w:rPr>
+                <w:b w:val="0"/>
+                <w:bCs w:val="0"/>
+                <w:i w:val="0"/>
+                <w:iCs w:val="0"/>
+              </w:rPr>
+              <w:t xml:space="preserve">Dibujar un </w:t>
+            </w:r>
+            <w:r>
+              <w:rPr>
+                <w:b w:val="0"/>
+                <w:bCs w:val="0"/>
+                <w:i w:val="0"/>
+                <w:iCs w:val="0"/>
+              </w:rPr>
+              <w:t>circulo</w:t>
+            </w:r>
+            <w:r>
+              <w:rPr>
+                <w:b w:val="0"/>
+                <w:bCs w:val="0"/>
+                <w:i w:val="0"/>
+                <w:iCs w:val="0"/>
+              </w:rPr>
+              <w:t xml:space="preserve"> en (</w:t>
+            </w:r>
+            <w:r>
+              <w:rPr>
+                <w:b w:val="0"/>
+                <w:bCs w:val="0"/>
+                <w:i w:val="0"/>
+                <w:iCs w:val="0"/>
+              </w:rPr>
+              <w:t>Link.x,Link.y</w:t>
+            </w:r>
+            <w:r>
+              <w:rPr>
+                <w:b w:val="0"/>
+                <w:bCs w:val="0"/>
+                <w:i w:val="0"/>
+                <w:iCs w:val="0"/>
+              </w:rPr>
+              <w:t>) con radio 20</w:t>
+            </w:r>
+          </w:p>
+          <w:p>
+            <w:pPr>
+              <w:pStyle w:val="ListParagraph"/>
+              <w:numPr>
+                <w:ilvl w:val="0"/>
+                <w:numId w:val="23"/>
+              </w:numPr>
+              <w:rPr>
+                <w:b w:val="0"/>
+                <w:bCs w:val="0"/>
+                <w:i w:val="0"/>
+                <w:iCs w:val="0"/>
+              </w:rPr>
+            </w:pPr>
+            <w:r>
+              <w:rPr>
+                <w:b w:val="0"/>
+                <w:bCs w:val="0"/>
+                <w:i w:val="0"/>
+                <w:iCs w:val="0"/>
+              </w:rPr>
+              <w:t xml:space="preserve">Dibujar </w:t>
+            </w:r>
+            <w:r>
+              <w:rPr>
+                <w:b w:val="0"/>
+                <w:bCs w:val="0"/>
+                <w:i w:val="0"/>
+                <w:iCs w:val="0"/>
+              </w:rPr>
+              <w:t>rectangulo</w:t>
+            </w:r>
+            <w:r>
+              <w:rPr>
+                <w:b w:val="0"/>
+                <w:bCs w:val="0"/>
+                <w:i w:val="0"/>
+                <w:iCs w:val="0"/>
+              </w:rPr>
+              <w:t xml:space="preserve"> en (</w:t>
+            </w:r>
+            <w:r>
+              <w:rPr>
+                <w:b w:val="0"/>
+                <w:bCs w:val="0"/>
+                <w:i w:val="0"/>
+                <w:iCs w:val="0"/>
+              </w:rPr>
+              <w:t>Cofre.x,Cofre.y</w:t>
+            </w:r>
+            <w:r>
+              <w:rPr>
+                <w:b w:val="0"/>
+                <w:bCs w:val="0"/>
+                <w:i w:val="0"/>
+                <w:iCs w:val="0"/>
+              </w:rPr>
+              <w:t>) con dimensiones 20 de ancho y 20 de alto</w:t>
+            </w:r>
+          </w:p>
+          <w:p>
+            <w:pPr>
+              <w:pStyle w:val="ListParagraph"/>
+              <w:numPr>
+                <w:ilvl w:val="0"/>
+                <w:numId w:val="23"/>
+              </w:numPr>
+              <w:rPr>
+                <w:b w:val="0"/>
+                <w:bCs w:val="0"/>
+                <w:i w:val="0"/>
+                <w:iCs w:val="0"/>
+              </w:rPr>
+            </w:pPr>
+            <w:r>
+              <w:rPr>
+                <w:b w:val="0"/>
+                <w:bCs w:val="0"/>
+                <w:i w:val="0"/>
+                <w:iCs w:val="0"/>
+              </w:rPr>
+              <w:t>Link.x</w:t>
+            </w:r>
+            <w:r>
+              <w:rPr>
+                <w:b w:val="0"/>
+                <w:bCs w:val="0"/>
+                <w:i w:val="0"/>
+                <w:iCs w:val="0"/>
+              </w:rPr>
+              <w:t xml:space="preserve"> &lt;--  </w:t>
+            </w:r>
+            <w:r>
+              <w:rPr>
+                <w:b w:val="0"/>
+                <w:bCs w:val="0"/>
+                <w:i w:val="0"/>
+                <w:iCs w:val="0"/>
+              </w:rPr>
+              <w:t>mouseX</w:t>
+            </w:r>
+          </w:p>
+          <w:p>
+            <w:pPr>
+              <w:pStyle w:val="ListParagraph"/>
+              <w:numPr>
+                <w:ilvl w:val="0"/>
+                <w:numId w:val="23"/>
+              </w:numPr>
+              <w:rPr>
+                <w:noProof w:val="0"/>
+                <w:lang w:val="es-AR"/>
+              </w:rPr>
+            </w:pPr>
+            <w:r>
+              <w:rPr>
+                <w:noProof w:val="0"/>
+                <w:lang w:val="es-AR"/>
+              </w:rPr>
+              <w:t>Link.y</w:t>
+            </w:r>
+            <w:r>
+              <w:rPr>
+                <w:noProof w:val="0"/>
+                <w:lang w:val="es-AR"/>
+              </w:rPr>
+              <w:t xml:space="preserve"> &lt;-- mouseY</w:t>
+            </w:r>
+          </w:p>
+          <w:p>
+            <w:pPr>
+              <w:pStyle w:val="ListParagraph"/>
+              <w:numPr>
+                <w:ilvl w:val="0"/>
+                <w:numId w:val="23"/>
+              </w:numPr>
+              <w:rPr>
+                <w:noProof w:val="0"/>
+                <w:lang w:val="es-AR"/>
+              </w:rPr>
+            </w:pPr>
+            <w:r>
+              <w:rPr>
+                <w:b w:val="1"/>
+                <w:bCs w:val="1"/>
+                <w:noProof w:val="0"/>
+                <w:lang w:val="es-AR"/>
+              </w:rPr>
+              <w:t xml:space="preserve">si </w:t>
+            </w:r>
+            <w:r>
+              <w:rPr>
+                <w:b w:val="0"/>
+                <w:bCs w:val="0"/>
+                <w:noProof w:val="0"/>
+                <w:lang w:val="es-AR"/>
+              </w:rPr>
+              <w:t>mouseX</w:t>
+            </w:r>
+            <w:r>
+              <w:rPr>
+                <w:b w:val="0"/>
+                <w:bCs w:val="0"/>
+                <w:noProof w:val="0"/>
+                <w:lang w:val="es-AR"/>
+              </w:rPr>
+              <w:t xml:space="preserve"> + </w:t>
+            </w:r>
+            <w:r>
+              <w:rPr>
+                <w:b w:val="0"/>
+                <w:bCs w:val="0"/>
+                <w:noProof w:val="0"/>
+                <w:lang w:val="es-AR"/>
+              </w:rPr>
+              <w:t>mouseY</w:t>
+            </w:r>
+            <w:r>
+              <w:rPr>
+                <w:b w:val="0"/>
+                <w:bCs w:val="0"/>
+                <w:noProof w:val="0"/>
+                <w:lang w:val="es-AR"/>
+              </w:rPr>
+              <w:t xml:space="preserve"> == </w:t>
+            </w:r>
+            <w:r>
+              <w:rPr>
+                <w:b w:val="0"/>
+                <w:bCs w:val="0"/>
+                <w:noProof w:val="0"/>
+                <w:lang w:val="es-AR"/>
+              </w:rPr>
+              <w:t>Cofre.x</w:t>
+            </w:r>
+            <w:r>
+              <w:rPr>
+                <w:b w:val="0"/>
+                <w:bCs w:val="0"/>
+                <w:noProof w:val="0"/>
+                <w:lang w:val="es-AR"/>
+              </w:rPr>
+              <w:t xml:space="preserve"> + </w:t>
+            </w:r>
+            <w:r>
+              <w:rPr>
+                <w:b w:val="0"/>
+                <w:bCs w:val="0"/>
+                <w:noProof w:val="0"/>
+                <w:lang w:val="es-AR"/>
+              </w:rPr>
+              <w:t>Cofre.y</w:t>
+            </w:r>
+            <w:r>
+              <w:rPr>
+                <w:b w:val="0"/>
+                <w:bCs w:val="0"/>
+                <w:noProof w:val="0"/>
+                <w:lang w:val="es-AR"/>
+              </w:rPr>
+              <w:t xml:space="preserve"> </w:t>
+            </w:r>
+            <w:r>
+              <w:rPr>
+                <w:b w:val="1"/>
+                <w:bCs w:val="1"/>
+                <w:noProof w:val="0"/>
+                <w:lang w:val="es-AR"/>
+              </w:rPr>
+              <w:t>entonces</w:t>
+            </w:r>
+          </w:p>
+          <w:p>
+            <w:pPr>
+              <w:pStyle w:val="ListParagraph"/>
+              <w:numPr>
+                <w:ilvl w:val="0"/>
+                <w:numId w:val="23"/>
+              </w:numPr>
+              <w:rPr>
+                <w:b w:val="0"/>
+                <w:bCs w:val="0"/>
+                <w:noProof w:val="0"/>
+                <w:lang w:val="es-AR"/>
+              </w:rPr>
+            </w:pPr>
+            <w:r>
+              <w:rPr>
+                <w:b w:val="0"/>
+                <w:bCs w:val="0"/>
+                <w:noProof w:val="0"/>
+                <w:lang w:val="es-AR"/>
+              </w:rPr>
+              <w:t>Green = 0</w:t>
+            </w:r>
+          </w:p>
+          <w:p>
+            <w:pPr>
+              <w:pStyle w:val="ListParagraph"/>
+              <w:numPr>
+                <w:ilvl w:val="0"/>
+                <w:numId w:val="23"/>
+              </w:numPr>
+              <w:rPr>
+                <w:b w:val="0"/>
+                <w:bCs w:val="0"/>
+                <w:noProof w:val="0"/>
+                <w:lang w:val="es-AR"/>
+              </w:rPr>
+            </w:pPr>
+            <w:r>
+              <w:rPr>
+                <w:b w:val="0"/>
+                <w:bCs w:val="0"/>
+                <w:i w:val="1"/>
+                <w:iCs w:val="1"/>
+                <w:noProof w:val="0"/>
+                <w:lang w:val="es-AR"/>
+              </w:rPr>
+              <w:t>Leer</w:t>
+            </w:r>
+            <w:r>
+              <w:rPr>
+                <w:b w:val="0"/>
+                <w:bCs w:val="0"/>
+                <w:i w:val="0"/>
+                <w:iCs w:val="0"/>
+                <w:noProof w:val="0"/>
+                <w:lang w:val="es-AR"/>
+              </w:rPr>
+              <w:t xml:space="preserve"> mensaje &lt;-- “Clear”</w:t>
+            </w:r>
+          </w:p>
+          <w:p>
+            <w:pPr>
+              <w:pStyle w:val="ListParagraph"/>
+              <w:numPr>
+                <w:ilvl w:val="0"/>
+                <w:numId w:val="23"/>
+              </w:numPr>
+              <w:rPr>
+                <w:b w:val="0"/>
+                <w:bCs w:val="0"/>
+                <w:noProof w:val="0"/>
+                <w:lang w:val="es-AR"/>
+              </w:rPr>
+            </w:pPr>
+            <w:r>
+              <w:rPr>
+                <w:b w:val="0"/>
+                <w:bCs w:val="0"/>
+                <w:i w:val="1"/>
+                <w:iCs w:val="1"/>
+                <w:noProof w:val="0"/>
+                <w:lang w:val="es-AR"/>
+              </w:rPr>
+              <w:t>Mostrar</w:t>
+            </w:r>
+            <w:r>
+              <w:rPr>
+                <w:b w:val="0"/>
+                <w:bCs w:val="0"/>
+                <w:i w:val="0"/>
+                <w:iCs w:val="0"/>
+                <w:noProof w:val="0"/>
+                <w:lang w:val="es-AR"/>
+              </w:rPr>
+              <w:t xml:space="preserve"> mensaje</w:t>
+            </w:r>
+          </w:p>
+          <w:p>
+            <w:pPr>
+              <w:pStyle w:val="ListParagraph"/>
+              <w:numPr>
+                <w:ilvl w:val="0"/>
+                <w:numId w:val="23"/>
+              </w:numPr>
+              <w:rPr>
+                <w:b w:val="0"/>
+                <w:bCs w:val="0"/>
+                <w:noProof w:val="0"/>
+                <w:lang w:val="es-AR"/>
+              </w:rPr>
+            </w:pPr>
+            <w:r>
+              <w:rPr>
+                <w:b w:val="1"/>
+                <w:bCs w:val="1"/>
+                <w:i w:val="0"/>
+                <w:iCs w:val="0"/>
+                <w:noProof w:val="0"/>
+                <w:lang w:val="es-AR"/>
+              </w:rPr>
+              <w:t>fin_si</w:t>
+            </w:r>
+          </w:p>
+          <w:p>
+            <w:pPr>
+              <w:pStyle w:val="ListParagraph"/>
+              <w:numPr>
+                <w:ilvl w:val="0"/>
+                <w:numId w:val="23"/>
+              </w:numPr>
+              <w:rPr>
+                <w:b w:val="0"/>
+                <w:bCs w:val="0"/>
+                <w:noProof w:val="0"/>
+                <w:lang w:val="es-AR"/>
+              </w:rPr>
+            </w:pPr>
+            <w:r>
+              <w:rPr>
+                <w:b w:val="0"/>
+                <w:bCs w:val="0"/>
+                <w:i w:val="0"/>
+                <w:iCs w:val="0"/>
+                <w:noProof w:val="0"/>
+                <w:lang w:val="es-AR"/>
+              </w:rPr>
+              <w:t>Fin</w:t>
+            </w:r>
+          </w:p>
+        </w:tc>
+      </w:tr>
+    </w:tbl>
+    <w:p>
+      <w:pPr>
+        <w:pStyle w:val="Normal"/>
+        <w:ind w:left="0"/>
+        <w:rPr>
+          <w:b w:val="0"/>
+          <w:bCs w:val="0"/>
+        </w:rPr>
+      </w:pPr>
+      <w:r>
+        <w:rPr>
+          <w:b w:val="1"/>
+          <w:bCs w:val="1"/>
+          <w:color w:val="6FAC47"/>
+          <w:sz w:val="28"/>
+          <w:szCs w:val="28"/>
+          <w:u w:val="single"/>
+        </w:rPr>
+        <w:t>Ejercicio 18:</w:t>
+      </w:r>
+      <w:r>
+        <w:rPr>
+          <w:b w:val="0"/>
+          <w:bCs w:val="0"/>
+        </w:rPr>
+        <w:t xml:space="preserve"> Desarrolle el análisis y diseño de un algoritmo que permita obtener las raíces de una ecuación de segundo grado. Además, utilice la estructura según para el análisis de la discriminante de la ecuación cuadrática. Obviamente codifique en Processing.</w:t>
+      </w:r>
+    </w:p>
+    <w:p>
+      <w:pPr>
+        <w:pStyle w:val="Normal"/>
+        <w:ind w:left="0"/>
+        <w:rPr>
+          <w:b w:val="0"/>
+          <w:bCs w:val="0"/>
+        </w:rPr>
+      </w:pPr>
+      <w:r>
+        <w:rPr>
+          <w:b w:val="1"/>
+          <w:bCs w:val="1"/>
+        </w:rPr>
+        <w:t>Definición del Problema:</w:t>
+      </w:r>
+      <w:r>
+        <w:rPr>
+          <w:b w:val="0"/>
+          <w:bCs w:val="0"/>
+        </w:rPr>
+        <w:t xml:space="preserve"> Necesitamos obtener las raíces de una ecuación de segundo grado</w:t>
+      </w:r>
+    </w:p>
+    <w:p>
+      <w:pPr>
+        <w:pStyle w:val="Normal"/>
+        <w:ind w:left="0"/>
+        <w:rPr>
+          <w:b w:val="0"/>
+          <w:bCs w:val="0"/>
+        </w:rPr>
+      </w:pPr>
+      <w:r>
+        <w:rPr>
+          <w:b w:val="1"/>
+          <w:bCs w:val="1"/>
+        </w:rPr>
+        <w:t>Análisis:</w:t>
+      </w:r>
+      <w:r>
+        <w:rPr>
+          <w:b w:val="0"/>
+          <w:bCs w:val="0"/>
+        </w:rPr>
+        <w:t xml:space="preserve"> </w:t>
+      </w:r>
+    </w:p>
+    <w:p>
+      <w:pPr>
+        <w:pStyle w:val="ListParagraph"/>
+        <w:numPr>
+          <w:ilvl w:val="0"/>
+          <w:numId w:val="7"/>
+        </w:numPr>
+        <w:rPr>
+          <w:b w:val="0"/>
+          <w:bCs w:val="0"/>
+        </w:rPr>
+      </w:pPr>
+      <w:r>
+        <w:rPr>
+          <w:b w:val="0"/>
+          <w:bCs w:val="0"/>
+        </w:rPr>
+        <w:t>Datos de entrada:</w:t>
+      </w:r>
+    </w:p>
+    <w:p>
+      <w:pPr>
+        <w:pStyle w:val="Normal"/>
+        <w:ind w:left="0"/>
+        <w:rPr>
+          <w:b w:val="0"/>
+          <w:bCs w:val="0"/>
+          <w:lang w:val="es-ES"/>
+        </w:rPr>
+      </w:pPr>
+      <w:r>
+        <w:rPr>
+          <w:b w:val="0"/>
+          <w:bCs w:val="0"/>
+          <w:lang w:val="es-ES"/>
+        </w:rPr>
+        <w:t xml:space="preserve">              x1 = </w:t>
+      </w:r>
+    </w:p>
+    <w:p>
+      <w:pPr>
+        <w:pStyle w:val="ListParagraph"/>
+        <w:numPr>
+          <w:ilvl w:val="0"/>
+          <w:numId w:val="8"/>
+        </w:numPr>
+        <w:rPr>
+          <w:b w:val="0"/>
+          <w:bCs w:val="0"/>
+        </w:rPr>
+      </w:pPr>
+      <w:r>
+        <w:rPr>
+          <w:b w:val="0"/>
+          <w:bCs w:val="0"/>
+        </w:rPr>
+        <w:t>Datos de salida:</w:t>
+      </w:r>
+    </w:p>
+    <w:p>
+      <w:pPr>
+        <w:pStyle w:val="Normal"/>
+        <w:ind w:left="0"/>
+        <w:rPr>
+          <w:b w:val="0"/>
+          <w:bCs w:val="0"/>
+        </w:rPr>
+      </w:pPr>
+      <w:r>
+        <w:rPr>
+          <w:b w:val="0"/>
+          <w:bCs w:val="0"/>
+        </w:rPr>
+        <w:t xml:space="preserve">               </w:t>
+      </w:r>
+    </w:p>
+    <w:p>
+      <w:pPr>
+        <w:pStyle w:val="ListParagraph"/>
+        <w:numPr>
+          <w:ilvl w:val="0"/>
+          <w:numId w:val="9"/>
+        </w:numPr>
+        <w:rPr>
+          <w:b w:val="0"/>
+          <w:bCs w:val="0"/>
+        </w:rPr>
+      </w:pPr>
+      <w:r>
+        <w:rPr>
+          <w:b w:val="0"/>
+          <w:bCs w:val="0"/>
+        </w:rPr>
+        <w:t>Proceso:</w:t>
+      </w:r>
+    </w:p>
+    <w:p>
+      <w:pPr>
+        <w:pStyle w:val="Normal"/>
+        <w:ind w:left="0"/>
+        <w:rPr>
+          <w:b w:val="0"/>
+          <w:bCs w:val="0"/>
+          <w:lang w:val="en-US"/>
+        </w:rPr>
+      </w:pPr>
+      <w:r>
+        <w:rPr>
+          <w:b w:val="0"/>
+          <w:bCs w:val="0"/>
+          <w:lang w:val="en-US"/>
+        </w:rPr>
+        <w:t xml:space="preserve">              </w:t>
+      </w:r>
+    </w:p>
+    <w:p>
+      <w:pPr>
+        <w:pStyle w:val="Normal"/>
+        <w:ind w:left="0"/>
+        <w:rPr>
+          <w:b w:val="0"/>
+          <w:bCs w:val="0"/>
+        </w:rPr>
+      </w:pPr>
+      <w:r>
+        <w:rPr>
+          <w:b w:val="1"/>
+          <w:bCs w:val="1"/>
+        </w:rPr>
+        <w:t>Diseño del Algoritmo:</w:t>
+      </w:r>
+    </w:p>
+    <w:p>
+      <w:pPr>
+        <w:pStyle w:val="Normal"/>
+        <w:ind w:left="0"/>
+        <w:rPr>
+          <w:b w:val="0"/>
+          <w:bCs w:val="0"/>
+        </w:rPr>
+      </w:pPr>
+      <w:r>
+        <w:rPr>
+          <w:b w:val="1"/>
+          <w:bCs w:val="1"/>
+          <w:color w:val="6FAC47"/>
+          <w:sz w:val="28"/>
+          <w:szCs w:val="28"/>
+          <w:u w:val="single"/>
+        </w:rPr>
+        <w:t>Ejercicio 19:</w:t>
+      </w:r>
+      <w:r>
+        <w:rPr>
+          <w:b w:val="0"/>
+          <w:bCs w:val="0"/>
+        </w:rPr>
+        <w:t xml:space="preserve"> Declare las variables necesarias para dibujar una línea que se dibuja desde las coordenadas iniciales del lienzo y se extiende por todo el ancho. Sobre el punto medio de la línea y a una distancia de 40px (en sentido vertical desde la línea) dibuje una elipse que tenga como ancho 80px y de alto 80px. Dentro de la función </w:t>
+      </w:r>
+      <w:r>
+        <w:rPr>
+          <w:b w:val="0"/>
+          <w:bCs w:val="0"/>
+        </w:rPr>
+        <w:t>draw</w:t>
+      </w:r>
+      <w:r>
+        <w:rPr>
+          <w:b w:val="0"/>
+          <w:bCs w:val="0"/>
+        </w:rPr>
+        <w:t xml:space="preserve">(), actualice las variables necesarias para que la línea desde su inicio se mueva en dirección hacia abajo arrastrando la elipse. Mantenga en cero el valor para </w:t>
+      </w:r>
+      <w:r>
+        <w:rPr>
+          <w:b w:val="0"/>
+          <w:bCs w:val="0"/>
+        </w:rPr>
+        <w:t>background</w:t>
+      </w:r>
+      <w:r>
+        <w:rPr>
+          <w:b w:val="0"/>
+          <w:bCs w:val="0"/>
+        </w:rPr>
+        <w:t>(). Cuando la línea supere la posición de la altura del lienzo, debe invertir su sentido, es decir dirigirse hacia arriba arrastrando la elipse. Cuando la línea alcance nuevamente el valor 0 para su posición en y, el desplazamiento debe ser hacia abajo y así sucesivamente. El lienzo debería verse como en las siguientes figuras</w:t>
+      </w:r>
+    </w:p>
+    <w:p>
+      <w:pPr>
+        <w:pStyle w:val="Normal"/>
+        <w:ind w:left="0"/>
+        <w:rPr>
+          <w:b w:val="0"/>
+          <w:bCs w:val="0"/>
+        </w:rPr>
+      </w:pPr>
+      <w:r>
+        <w:rPr>
+          <w:b w:val="1"/>
+          <w:bCs w:val="1"/>
+        </w:rPr>
+        <w:t>Definición del Problema:</w:t>
+      </w:r>
+      <w:r>
+        <w:rPr>
+          <w:b w:val="0"/>
+          <w:bCs w:val="0"/>
+        </w:rPr>
+        <w:t xml:space="preserve"> Dibujar una elipse sobre una </w:t>
+      </w:r>
+      <w:r>
+        <w:rPr>
+          <w:b w:val="0"/>
+          <w:bCs w:val="0"/>
+        </w:rPr>
+        <w:t>línea</w:t>
+      </w:r>
+      <w:r>
+        <w:rPr>
+          <w:b w:val="0"/>
+          <w:bCs w:val="0"/>
+        </w:rPr>
+        <w:t xml:space="preserve"> que baje y suba</w:t>
+      </w:r>
+    </w:p>
+    <w:p>
+      <w:pPr>
+        <w:pStyle w:val="Normal"/>
+        <w:ind w:left="0"/>
+        <w:rPr>
+          <w:b w:val="0"/>
+          <w:bCs w:val="0"/>
+        </w:rPr>
+      </w:pPr>
+      <w:r>
+        <w:rPr>
+          <w:b w:val="1"/>
+          <w:bCs w:val="1"/>
+        </w:rPr>
+        <w:t>Análisis:</w:t>
+      </w:r>
+      <w:r>
+        <w:rPr>
+          <w:b w:val="0"/>
+          <w:bCs w:val="0"/>
+        </w:rPr>
+        <w:t xml:space="preserve"> </w:t>
+      </w:r>
+    </w:p>
+    <w:p>
+      <w:pPr>
+        <w:pStyle w:val="ListParagraph"/>
+        <w:numPr>
+          <w:ilvl w:val="0"/>
+          <w:numId w:val="7"/>
+        </w:numPr>
+        <w:rPr>
+          <w:b w:val="0"/>
+          <w:bCs w:val="0"/>
+        </w:rPr>
+      </w:pPr>
+      <w:r>
+        <w:rPr>
+          <w:b w:val="0"/>
+          <w:bCs w:val="0"/>
+        </w:rPr>
+        <w:t>Datos de entrada:</w:t>
+      </w:r>
+    </w:p>
+    <w:p>
+      <w:pPr>
+        <w:pStyle w:val="Normal"/>
+        <w:ind w:left="0"/>
+        <w:rPr>
+          <w:b w:val="0"/>
+          <w:bCs w:val="0"/>
+          <w:lang w:val="es-ES"/>
+        </w:rPr>
+      </w:pPr>
+      <w:r>
+        <w:rPr>
+          <w:b w:val="0"/>
+          <w:bCs w:val="0"/>
+          <w:lang w:val="es-ES"/>
+        </w:rPr>
+        <w:t xml:space="preserve">              cero, distancia: Coordenadas</w:t>
+      </w:r>
+    </w:p>
+    <w:p>
+      <w:pPr>
+        <w:pStyle w:val="Normal"/>
+        <w:ind w:left="0"/>
+        <w:rPr>
+          <w:b w:val="0"/>
+          <w:bCs w:val="0"/>
+          <w:lang w:val="es-ES"/>
+        </w:rPr>
+      </w:pPr>
+      <w:r>
+        <w:rPr>
+          <w:b w:val="0"/>
+          <w:bCs w:val="0"/>
+          <w:lang w:val="es-ES"/>
+        </w:rPr>
+        <w:t xml:space="preserve">               </w:t>
+      </w:r>
+      <w:r>
+        <w:rPr>
+          <w:b w:val="0"/>
+          <w:bCs w:val="0"/>
+          <w:lang w:val="es-ES"/>
+        </w:rPr>
+        <w:t>anchoLienzo</w:t>
+      </w:r>
+      <w:r>
+        <w:rPr>
+          <w:b w:val="0"/>
+          <w:bCs w:val="0"/>
+          <w:lang w:val="es-ES"/>
+        </w:rPr>
+        <w:t xml:space="preserve">, </w:t>
+      </w:r>
+      <w:r>
+        <w:rPr>
+          <w:b w:val="0"/>
+          <w:bCs w:val="0"/>
+          <w:lang w:val="es-ES"/>
+        </w:rPr>
+        <w:t>altoLienzo</w:t>
+      </w:r>
+      <w:r>
+        <w:rPr>
+          <w:b w:val="0"/>
+          <w:bCs w:val="0"/>
+          <w:lang w:val="es-ES"/>
+        </w:rPr>
+        <w:t>: entero</w:t>
+      </w:r>
+    </w:p>
+    <w:p>
+      <w:pPr>
+        <w:pStyle w:val="Normal"/>
+        <w:ind w:left="0"/>
+        <w:rPr>
+          <w:b w:val="0"/>
+          <w:bCs w:val="0"/>
+          <w:lang w:val="es-ES"/>
+        </w:rPr>
+      </w:pPr>
+      <w:r>
+        <w:rPr>
+          <w:b w:val="0"/>
+          <w:bCs w:val="0"/>
+          <w:lang w:val="es-ES"/>
+        </w:rPr>
+        <w:t xml:space="preserve">               </w:t>
+      </w:r>
+      <w:r>
+        <w:rPr>
+          <w:b w:val="0"/>
+          <w:bCs w:val="0"/>
+          <w:lang w:val="es-ES"/>
+        </w:rPr>
+        <w:t>stroke</w:t>
+      </w:r>
+      <w:r>
+        <w:rPr>
+          <w:b w:val="0"/>
+          <w:bCs w:val="0"/>
+          <w:lang w:val="es-ES"/>
+        </w:rPr>
+        <w:t>: entero</w:t>
+      </w:r>
+    </w:p>
+    <w:p>
+      <w:pPr>
+        <w:pStyle w:val="ListParagraph"/>
+        <w:numPr>
+          <w:ilvl w:val="0"/>
+          <w:numId w:val="8"/>
+        </w:numPr>
+        <w:rPr>
+          <w:b w:val="0"/>
+          <w:bCs w:val="0"/>
+        </w:rPr>
+      </w:pPr>
+      <w:r>
+        <w:rPr>
+          <w:b w:val="0"/>
+          <w:bCs w:val="0"/>
+        </w:rPr>
+        <w:t>Datos de salida:</w:t>
+      </w:r>
+    </w:p>
+    <w:p>
+      <w:pPr>
+        <w:pStyle w:val="Normal"/>
+        <w:ind w:left="0"/>
+        <w:rPr>
+          <w:b w:val="0"/>
+          <w:bCs w:val="0"/>
+        </w:rPr>
+      </w:pPr>
+      <w:r>
+        <w:rPr>
+          <w:b w:val="0"/>
+          <w:bCs w:val="0"/>
+        </w:rPr>
+        <w:t xml:space="preserve">               </w:t>
+      </w:r>
+      <w:r>
+        <w:rPr>
+          <w:b w:val="0"/>
+          <w:bCs w:val="0"/>
+        </w:rPr>
+        <w:t>línea</w:t>
+      </w:r>
+    </w:p>
+    <w:p>
+      <w:pPr>
+        <w:pStyle w:val="Normal"/>
+        <w:ind w:left="0"/>
+        <w:rPr>
+          <w:b w:val="0"/>
+          <w:bCs w:val="0"/>
+        </w:rPr>
+      </w:pPr>
+      <w:r>
+        <w:rPr>
+          <w:b w:val="0"/>
+          <w:bCs w:val="0"/>
+        </w:rPr>
+        <w:t xml:space="preserve">               </w:t>
+      </w:r>
+      <w:r>
+        <w:rPr>
+          <w:b w:val="0"/>
+          <w:bCs w:val="0"/>
+        </w:rPr>
+        <w:t>elipse</w:t>
+      </w:r>
+    </w:p>
+    <w:p>
+      <w:pPr>
+        <w:pStyle w:val="ListParagraph"/>
+        <w:numPr>
+          <w:ilvl w:val="0"/>
+          <w:numId w:val="9"/>
+        </w:numPr>
+        <w:rPr>
+          <w:b w:val="0"/>
+          <w:bCs w:val="0"/>
+        </w:rPr>
+      </w:pPr>
+      <w:r>
+        <w:rPr>
+          <w:b w:val="0"/>
+          <w:bCs w:val="0"/>
+        </w:rPr>
+        <w:t>Proceso:</w:t>
+      </w:r>
+    </w:p>
+    <w:p>
+      <w:pPr>
+        <w:pStyle w:val="Normal"/>
+        <w:ind w:left="0"/>
+        <w:rPr>
+          <w:b w:val="0"/>
+          <w:bCs w:val="0"/>
+          <w:lang w:val="es-ES"/>
+        </w:rPr>
+      </w:pPr>
+      <w:r>
+        <w:rPr>
+          <w:b w:val="0"/>
+          <w:bCs w:val="0"/>
+          <w:lang w:val="es-ES"/>
+        </w:rPr>
+        <w:t xml:space="preserve">              // se inicia una </w:t>
+      </w:r>
+      <w:r>
+        <w:rPr>
+          <w:b w:val="0"/>
+          <w:bCs w:val="0"/>
+          <w:lang w:val="es-ES"/>
+        </w:rPr>
+        <w:t>línea</w:t>
+      </w:r>
+      <w:r>
+        <w:rPr>
+          <w:b w:val="0"/>
+          <w:bCs w:val="0"/>
+          <w:lang w:val="es-ES"/>
+        </w:rPr>
+        <w:t xml:space="preserve"> con las coordenadas iniciales en 0 tanto en </w:t>
+      </w:r>
+      <w:r>
+        <w:rPr>
+          <w:b w:val="1"/>
+          <w:bCs w:val="1"/>
+          <w:lang w:val="es-ES"/>
+        </w:rPr>
+        <w:t xml:space="preserve">x </w:t>
+      </w:r>
+      <w:r>
+        <w:rPr>
+          <w:b w:val="0"/>
+          <w:bCs w:val="0"/>
+          <w:lang w:val="es-ES"/>
+        </w:rPr>
+        <w:t xml:space="preserve">como en </w:t>
+      </w:r>
+      <w:r>
+        <w:rPr>
+          <w:b w:val="1"/>
+          <w:bCs w:val="1"/>
+          <w:lang w:val="es-ES"/>
+        </w:rPr>
+        <w:t>y,</w:t>
+      </w:r>
+      <w:r>
+        <w:rPr>
+          <w:b w:val="0"/>
+          <w:bCs w:val="0"/>
+          <w:lang w:val="es-ES"/>
+        </w:rPr>
+        <w:t xml:space="preserve"> termina en el ancho del lienzo</w:t>
+      </w:r>
+    </w:p>
+    <w:p>
+      <w:pPr>
+        <w:pStyle w:val="Normal"/>
+        <w:ind w:left="0"/>
+        <w:rPr>
+          <w:b w:val="0"/>
+          <w:bCs w:val="0"/>
+          <w:lang w:val="es-ES"/>
+        </w:rPr>
+      </w:pPr>
+      <w:r>
+        <w:rPr>
+          <w:b w:val="0"/>
+          <w:bCs w:val="0"/>
+          <w:lang w:val="es-ES"/>
+        </w:rPr>
+        <w:t xml:space="preserve">             // se dibuja una </w:t>
+      </w:r>
+      <w:r>
+        <w:rPr>
+          <w:b w:val="0"/>
+          <w:bCs w:val="0"/>
+          <w:lang w:val="es-ES"/>
+        </w:rPr>
+        <w:t>elipse</w:t>
+      </w:r>
+      <w:r>
+        <w:rPr>
+          <w:b w:val="0"/>
+          <w:bCs w:val="0"/>
+          <w:lang w:val="es-ES"/>
+        </w:rPr>
+        <w:t xml:space="preserve"> con una distancia de 40 ubicado en la mitad del lienzo</w:t>
+      </w:r>
+    </w:p>
+    <w:p>
+      <w:pPr>
+        <w:pStyle w:val="Normal"/>
+        <w:ind w:left="0"/>
+        <w:rPr>
+          <w:b w:val="0"/>
+          <w:bCs w:val="0"/>
+          <w:lang w:val="es-ES"/>
+        </w:rPr>
+      </w:pPr>
+      <w:r>
+        <w:rPr>
+          <w:b w:val="0"/>
+          <w:bCs w:val="0"/>
+          <w:lang w:val="es-ES"/>
+        </w:rPr>
+        <w:t xml:space="preserve">            // se van incrementando los valores de las coordenadas </w:t>
+      </w:r>
+      <w:r>
+        <w:rPr>
+          <w:b w:val="1"/>
+          <w:bCs w:val="1"/>
+          <w:lang w:val="es-ES"/>
+        </w:rPr>
+        <w:t xml:space="preserve">y </w:t>
+      </w:r>
+      <w:r>
+        <w:rPr>
+          <w:b w:val="0"/>
+          <w:bCs w:val="0"/>
+          <w:lang w:val="es-ES"/>
+        </w:rPr>
+        <w:t xml:space="preserve">en la línea y en </w:t>
+      </w:r>
+      <w:r>
+        <w:rPr>
+          <w:b w:val="0"/>
+          <w:bCs w:val="0"/>
+          <w:lang w:val="es-ES"/>
+        </w:rPr>
+        <w:t>la elipse</w:t>
+      </w:r>
+    </w:p>
+    <w:p>
+      <w:pPr>
+        <w:pStyle w:val="Normal"/>
+        <w:ind w:left="0"/>
+        <w:rPr>
+          <w:b w:val="0"/>
+          <w:bCs w:val="0"/>
+          <w:lang w:val="es-ES"/>
+        </w:rPr>
+      </w:pPr>
+      <w:r>
+        <w:rPr>
+          <w:b w:val="0"/>
+          <w:bCs w:val="0"/>
+          <w:lang w:val="es-ES"/>
+        </w:rPr>
+        <w:t xml:space="preserve">           //se coloca una condición que cuando las coordenadas lleguen a la altura del lienzo los valores vayan                 disminuyendo</w:t>
+      </w:r>
+    </w:p>
+    <w:p>
+      <w:pPr>
+        <w:pStyle w:val="Normal"/>
+        <w:ind w:left="0"/>
+        <w:rPr>
+          <w:b w:val="0"/>
+          <w:bCs w:val="0"/>
+        </w:rPr>
+      </w:pPr>
+      <w:r>
+        <w:rPr>
+          <w:b w:val="1"/>
+          <w:bCs w:val="1"/>
+        </w:rPr>
+        <w:t>Diseño del Algoritmo:</w:t>
+      </w:r>
+    </w:p>
+    <w:tbl>
+      <w:tblPr>
+        <w:tblStyle w:val="Tablaconcuadrcula"/>
+        <w:tblW w:w="0" w:type="auto"/>
+        <w:tblLayout w:type="fixed"/>
+        <w:tblLook w:val="06A0" w:firstRow="1" w:lastRow="0" w:firstColumn="1" w:lastColumn="0" w:noHBand="1" w:noVBand="1"/>
+      </w:tblPr>
+      <w:tblGrid>
+        <w:gridCol w:w="10455"/>
+      </w:tblGrid>
+      <w:tr>
+        <w:trPr>
+          <w:trHeight w:val="300"/>
+        </w:trPr>
+        <w:tc>
+          <w:tcPr>
+            <w:tcW w:w="10455" w:type="dxa"/>
+            <w:tcMar/>
+          </w:tcPr>
+          <w:p>
+            <w:pPr>
+              <w:pStyle w:val="Normal"/>
+              <w:rPr>
+                <w:b w:val="0"/>
+                <w:bCs w:val="0"/>
+              </w:rPr>
+            </w:pPr>
+            <w:r>
+              <w:rPr>
+                <w:b w:val="1"/>
+                <w:bCs w:val="1"/>
+              </w:rPr>
+              <w:t xml:space="preserve">ENTIDAD QUE RESUELVE EL PROBLEMA: </w:t>
+            </w:r>
+            <w:r>
+              <w:rPr>
+                <w:b w:val="0"/>
+                <w:bCs w:val="0"/>
+              </w:rPr>
+              <w:t>Lienzo</w:t>
+            </w:r>
+          </w:p>
+        </w:tc>
+      </w:tr>
+      <w:tr>
+        <w:trPr>
+          <w:trHeight w:val="300"/>
+        </w:trPr>
+        <w:tc>
+          <w:tcPr>
+            <w:tcW w:w="10455" w:type="dxa"/>
+            <w:tcMar/>
+          </w:tcPr>
+          <w:p>
+            <w:pPr>
+              <w:pStyle w:val="Normal"/>
+              <w:rPr>
+                <w:b w:val="1"/>
+                <w:bCs w:val="1"/>
+              </w:rPr>
+            </w:pPr>
+            <w:r>
+              <w:rPr>
+                <w:b w:val="1"/>
+                <w:bCs w:val="1"/>
+              </w:rPr>
+              <w:t>VARIABLES:</w:t>
+            </w:r>
+          </w:p>
+          <w:p>
+            <w:pPr>
+              <w:pStyle w:val="Normal"/>
+              <w:rPr>
+                <w:b w:val="1"/>
+                <w:bCs w:val="1"/>
+              </w:rPr>
+            </w:pPr>
+            <w:r>
+              <w:rPr>
+                <w:b w:val="0"/>
+                <w:bCs w:val="0"/>
+              </w:rPr>
+              <w:t xml:space="preserve">               cero, distancia: Coordenadas</w:t>
+            </w:r>
+          </w:p>
+          <w:p>
+            <w:pPr>
+              <w:pStyle w:val="Normal"/>
+              <w:rPr>
+                <w:b w:val="0"/>
+                <w:bCs w:val="0"/>
+              </w:rPr>
+            </w:pPr>
+            <w:r>
+              <w:rPr>
+                <w:b w:val="0"/>
+                <w:bCs w:val="0"/>
+              </w:rPr>
+              <w:t xml:space="preserve">               </w:t>
+            </w:r>
+            <w:r>
+              <w:rPr>
+                <w:b w:val="0"/>
+                <w:bCs w:val="0"/>
+              </w:rPr>
+              <w:t>anchoLienzo</w:t>
+            </w:r>
+            <w:r>
+              <w:rPr>
+                <w:b w:val="0"/>
+                <w:bCs w:val="0"/>
+              </w:rPr>
+              <w:t xml:space="preserve">, </w:t>
+            </w:r>
+            <w:r>
+              <w:rPr>
+                <w:b w:val="0"/>
+                <w:bCs w:val="0"/>
+              </w:rPr>
+              <w:t>altoLienzo</w:t>
+            </w:r>
+            <w:r>
+              <w:rPr>
+                <w:b w:val="0"/>
+                <w:bCs w:val="0"/>
+              </w:rPr>
+              <w:t>: enteros</w:t>
+            </w:r>
+          </w:p>
+          <w:p>
+            <w:pPr>
+              <w:pStyle w:val="Normal"/>
+              <w:rPr>
+                <w:b w:val="0"/>
+                <w:bCs w:val="0"/>
+              </w:rPr>
+            </w:pPr>
+            <w:r>
+              <w:rPr>
+                <w:b w:val="0"/>
+                <w:bCs w:val="0"/>
+              </w:rPr>
+              <w:t xml:space="preserve">               </w:t>
+            </w:r>
+            <w:r>
+              <w:rPr>
+                <w:b w:val="0"/>
+                <w:bCs w:val="0"/>
+              </w:rPr>
+              <w:t>stroke</w:t>
+            </w:r>
+            <w:r>
+              <w:rPr>
+                <w:b w:val="0"/>
+                <w:bCs w:val="0"/>
+              </w:rPr>
+              <w:t xml:space="preserve">: </w:t>
+            </w:r>
+            <w:r>
+              <w:rPr>
+                <w:b w:val="0"/>
+                <w:bCs w:val="0"/>
+              </w:rPr>
+              <w:t>entero /</w:t>
+            </w:r>
+            <w:r>
+              <w:rPr>
+                <w:b w:val="0"/>
+                <w:bCs w:val="0"/>
+              </w:rPr>
+              <w:t>/ color del borde dibujo</w:t>
+            </w:r>
+          </w:p>
+          <w:p>
+            <w:pPr>
+              <w:pStyle w:val="Normal"/>
+              <w:rPr>
+                <w:b w:val="0"/>
+                <w:bCs w:val="0"/>
+              </w:rPr>
+            </w:pPr>
+            <w:r>
+              <w:rPr>
+                <w:b w:val="0"/>
+                <w:bCs w:val="0"/>
+              </w:rPr>
+              <w:t xml:space="preserve">               </w:t>
+            </w:r>
+            <w:r>
+              <w:rPr>
+                <w:b w:val="0"/>
+                <w:bCs w:val="0"/>
+              </w:rPr>
+              <w:t>background</w:t>
+            </w:r>
+            <w:r>
+              <w:rPr>
+                <w:b w:val="0"/>
+                <w:bCs w:val="0"/>
+              </w:rPr>
+              <w:t>: entero // color del lienzo</w:t>
+            </w:r>
+          </w:p>
+        </w:tc>
+      </w:tr>
+      <w:tr>
+        <w:trPr>
+          <w:trHeight w:val="300"/>
+        </w:trPr>
+        <w:tc>
+          <w:tcPr>
+            <w:tcW w:w="10455" w:type="dxa"/>
+            <w:tcMar/>
+          </w:tcPr>
+          <w:p>
+            <w:pPr>
+              <w:pStyle w:val="Normal"/>
+              <w:rPr>
+                <w:b w:val="0"/>
+                <w:bCs w:val="0"/>
+              </w:rPr>
+            </w:pPr>
+            <w:r>
+              <w:rPr>
+                <w:b w:val="1"/>
+                <w:bCs w:val="1"/>
+              </w:rPr>
+              <w:t xml:space="preserve">NOMBRE ALGORITMO: </w:t>
+            </w:r>
+            <w:r>
+              <w:rPr>
+                <w:b w:val="0"/>
+                <w:bCs w:val="0"/>
+              </w:rPr>
               <w:t>Dibujar_linea</w:t>
             </w:r>
             <w:r>
@@ -10704,21 +11675,11 @@
           <w:bCs w:val="0"/>
         </w:rPr>
       </w:pPr>
-    </w:p>
-    <w:p>
-      <w:pPr>
-        <w:pStyle w:val="Normal"/>
-        <w:ind w:left="0"/>
-        <w:rPr>
-          <w:b w:val="0"/>
-          <w:bCs w:val="0"/>
-        </w:rPr>
-      </w:pPr>
       <w:r>
         <w:rPr>
           <w:b w:val="1"/>
           <w:bCs w:val="1"/>
-          <w:color w:val="70AD47" w:themeColor="accent6" w:themeTint="FF" w:themeShade="FF"/>
+          <w:color w:val="6FAC47"/>
           <w:sz w:val="28"/>
           <w:szCs w:val="28"/>
           <w:u w:val="single"/>
@@ -10989,7 +11950,7 @@
           <w:bCs w:val="0"/>
           <w:lang w:val="es-ES"/>
         </w:rPr>
-        <w:t>: entero</w:t>
+        <w:t>: entero // grosor del trazo</w:t>
       </w:r>
     </w:p>
     <w:p>
@@ -11008,6 +11969,41 @@
           <w:bCs w:val="0"/>
           <w:lang w:val="es-ES"/>
         </w:rPr>
+        <w:t xml:space="preserve">               </w:t>
+      </w:r>
+      <w:r>
+        <w:rPr>
+          <w:b w:val="0"/>
+          <w:bCs w:val="0"/>
+          <w:lang w:val="es-ES"/>
+        </w:rPr>
+        <w:t>stroke</w:t>
+      </w:r>
+      <w:r>
+        <w:rPr>
+          <w:b w:val="0"/>
+          <w:bCs w:val="0"/>
+          <w:lang w:val="es-ES"/>
+        </w:rPr>
+        <w:t>: entero // color de los bordes</w:t>
+      </w:r>
+    </w:p>
+    <w:p>
+      <w:pPr>
+        <w:pStyle w:val="Normal"/>
+        <w:ind w:left="0"/>
+        <w:rPr>
+          <w:b w:val="0"/>
+          <w:bCs w:val="0"/>
+          <w:lang w:val="es-ES"/>
+        </w:rPr>
+      </w:pPr>
+      <w:r>
+        <w:rPr>
+          <w:b w:val="0"/>
+          <w:bCs w:val="0"/>
+          <w:lang w:val="es-ES"/>
+        </w:rPr>
         <w:t xml:space="preserve">                x, </w:t>
       </w:r>
       <w:r>
@@ -11025,6 +12021,25 @@
           <w:lang w:val="es-ES"/>
         </w:rPr>
         <w:t xml:space="preserve"> entero</w:t>
+      </w:r>
+    </w:p>
+    <w:p>
+      <w:pPr>
+        <w:pStyle w:val="Normal"/>
+        <w:ind w:left="0"/>
+        <w:rPr>
+          <w:b w:val="0"/>
+          <w:bCs w:val="0"/>
+          <w:lang w:val="es-ES"/>
+        </w:rPr>
+      </w:pPr>
+      <w:r>
+        <w:rPr>
+          <w:b w:val="0"/>
+          <w:bCs w:val="0"/>
+          <w:lang w:val="es-ES"/>
+        </w:rPr>
+        <w:t xml:space="preserve">                distancia: entero // la distancia que hay entre los extremos de los escalones</w:t>
       </w:r>
     </w:p>
     <w:p>
@@ -11139,6 +12154,1025 @@
         <w:t>condición</w:t>
       </w:r>
     </w:p>
+    <w:p>
+      <w:pPr>
+        <w:pStyle w:val="Normal"/>
+        <w:ind w:left="0"/>
+        <w:rPr>
+          <w:b w:val="0"/>
+          <w:bCs w:val="0"/>
+        </w:rPr>
+      </w:pPr>
+      <w:r>
+        <w:rPr>
+          <w:b w:val="1"/>
+          <w:bCs w:val="1"/>
+        </w:rPr>
+        <w:t>Diseño del Algoritmo:</w:t>
+      </w:r>
+    </w:p>
+    <w:tbl>
+      <w:tblPr>
+        <w:tblStyle w:val="Tablaconcuadrcula"/>
+        <w:tblW w:w="0" w:type="auto"/>
+        <w:tblLayout w:type="fixed"/>
+        <w:tblLook w:val="06A0" w:firstRow="1" w:lastRow="0" w:firstColumn="1" w:lastColumn="0" w:noHBand="1" w:noVBand="1"/>
+      </w:tblPr>
+      <w:tblGrid>
+        <w:gridCol w:w="10455"/>
+      </w:tblGrid>
+      <w:tr>
+        <w:trPr>
+          <w:trHeight w:val="300"/>
+        </w:trPr>
+        <w:tc>
+          <w:tcPr>
+            <w:tcW w:w="10455" w:type="dxa"/>
+            <w:tcMar/>
+          </w:tcPr>
+          <w:p>
+            <w:pPr>
+              <w:pStyle w:val="Normal"/>
+              <w:rPr>
+                <w:b w:val="1"/>
+                <w:bCs w:val="1"/>
+              </w:rPr>
+            </w:pPr>
+            <w:r>
+              <w:rPr>
+                <w:b w:val="1"/>
+                <w:bCs w:val="1"/>
+              </w:rPr>
+              <w:t>ENTIDAD QUE RESUELVE EL PROBLEMA:</w:t>
+            </w:r>
+            <w:r>
+              <w:rPr>
+                <w:b w:val="0"/>
+                <w:bCs w:val="0"/>
+              </w:rPr>
+              <w:t xml:space="preserve"> Lienzo</w:t>
+            </w:r>
+          </w:p>
+        </w:tc>
+      </w:tr>
+      <w:tr>
+        <w:trPr>
+          <w:trHeight w:val="300"/>
+        </w:trPr>
+        <w:tc>
+          <w:tcPr>
+            <w:tcW w:w="10455" w:type="dxa"/>
+            <w:tcMar/>
+          </w:tcPr>
+          <w:p>
+            <w:pPr>
+              <w:pStyle w:val="Normal"/>
+              <w:rPr>
+                <w:b w:val="1"/>
+                <w:bCs w:val="1"/>
+              </w:rPr>
+            </w:pPr>
+            <w:r>
+              <w:rPr>
+                <w:b w:val="1"/>
+                <w:bCs w:val="1"/>
+              </w:rPr>
+              <w:t>VARIABLES:</w:t>
+            </w:r>
+            <w:r>
+              <w:rPr>
+                <w:b w:val="0"/>
+                <w:bCs w:val="0"/>
+              </w:rPr>
+              <w:t xml:space="preserve"> </w:t>
+            </w:r>
+          </w:p>
+          <w:p>
+            <w:pPr>
+              <w:pStyle w:val="Normal"/>
+              <w:rPr>
+                <w:b w:val="0"/>
+                <w:bCs w:val="0"/>
+              </w:rPr>
+            </w:pPr>
+            <w:r>
+              <w:rPr>
+                <w:b w:val="0"/>
+                <w:bCs w:val="0"/>
+              </w:rPr>
+              <w:t xml:space="preserve">             </w:t>
+            </w:r>
+            <w:r>
+              <w:rPr>
+                <w:b w:val="0"/>
+                <w:bCs w:val="0"/>
+              </w:rPr>
+              <w:t>anchoEscalon</w:t>
+            </w:r>
+            <w:r>
+              <w:rPr>
+                <w:b w:val="0"/>
+                <w:bCs w:val="0"/>
+              </w:rPr>
+              <w:t>: entero</w:t>
+            </w:r>
+          </w:p>
+          <w:p>
+            <w:pPr>
+              <w:pStyle w:val="Normal"/>
+              <w:rPr>
+                <w:b w:val="0"/>
+                <w:bCs w:val="0"/>
+              </w:rPr>
+            </w:pPr>
+            <w:r>
+              <w:rPr>
+                <w:b w:val="0"/>
+                <w:bCs w:val="0"/>
+              </w:rPr>
+              <w:t xml:space="preserve">             </w:t>
+            </w:r>
+            <w:r>
+              <w:rPr>
+                <w:b w:val="0"/>
+                <w:bCs w:val="0"/>
+              </w:rPr>
+              <w:t>altoEscalon</w:t>
+            </w:r>
+            <w:r>
+              <w:rPr>
+                <w:b w:val="0"/>
+                <w:bCs w:val="0"/>
+              </w:rPr>
+              <w:t>: entero</w:t>
+            </w:r>
+          </w:p>
+          <w:p>
+            <w:pPr>
+              <w:pStyle w:val="Normal"/>
+              <w:rPr>
+                <w:b w:val="0"/>
+                <w:bCs w:val="0"/>
+              </w:rPr>
+            </w:pPr>
+            <w:r>
+              <w:rPr>
+                <w:b w:val="0"/>
+                <w:bCs w:val="0"/>
+              </w:rPr>
+              <w:t xml:space="preserve">             </w:t>
+            </w:r>
+            <w:r>
+              <w:rPr>
+                <w:b w:val="0"/>
+                <w:bCs w:val="0"/>
+              </w:rPr>
+              <w:t>anchoLienzo</w:t>
+            </w:r>
+            <w:r>
+              <w:rPr>
+                <w:b w:val="0"/>
+                <w:bCs w:val="0"/>
+              </w:rPr>
+              <w:t>: entero</w:t>
+            </w:r>
+          </w:p>
+          <w:p>
+            <w:pPr>
+              <w:pStyle w:val="Normal"/>
+              <w:rPr>
+                <w:b w:val="0"/>
+                <w:bCs w:val="0"/>
+              </w:rPr>
+            </w:pPr>
+            <w:r>
+              <w:rPr>
+                <w:b w:val="0"/>
+                <w:bCs w:val="0"/>
+              </w:rPr>
+              <w:t xml:space="preserve">             </w:t>
+            </w:r>
+            <w:r>
+              <w:rPr>
+                <w:b w:val="0"/>
+                <w:bCs w:val="0"/>
+              </w:rPr>
+              <w:t>altoLienzo</w:t>
+            </w:r>
+            <w:r>
+              <w:rPr>
+                <w:b w:val="0"/>
+                <w:bCs w:val="0"/>
+              </w:rPr>
+              <w:t>: entero</w:t>
+            </w:r>
+          </w:p>
+          <w:p>
+            <w:pPr>
+              <w:pStyle w:val="Normal"/>
+              <w:rPr>
+                <w:b w:val="0"/>
+                <w:bCs w:val="0"/>
+              </w:rPr>
+            </w:pPr>
+            <w:r>
+              <w:rPr>
+                <w:b w:val="0"/>
+                <w:bCs w:val="0"/>
+              </w:rPr>
+              <w:t xml:space="preserve">              x: entero</w:t>
+            </w:r>
+          </w:p>
+          <w:p>
+            <w:pPr>
+              <w:pStyle w:val="Normal"/>
+              <w:rPr>
+                <w:b w:val="0"/>
+                <w:bCs w:val="0"/>
+              </w:rPr>
+            </w:pPr>
+            <w:r>
+              <w:rPr>
+                <w:b w:val="0"/>
+                <w:bCs w:val="0"/>
+              </w:rPr>
+              <w:t xml:space="preserve">              y: entero</w:t>
+            </w:r>
+          </w:p>
+          <w:p>
+            <w:pPr>
+              <w:pStyle w:val="Normal"/>
+              <w:rPr>
+                <w:b w:val="0"/>
+                <w:bCs w:val="0"/>
+              </w:rPr>
+            </w:pPr>
+            <w:r>
+              <w:rPr>
+                <w:b w:val="0"/>
+                <w:bCs w:val="0"/>
+              </w:rPr>
+              <w:t xml:space="preserve">              distancia: entero</w:t>
+            </w:r>
+          </w:p>
+        </w:tc>
+      </w:tr>
+      <w:tr>
+        <w:trPr>
+          <w:trHeight w:val="300"/>
+        </w:trPr>
+        <w:tc>
+          <w:tcPr>
+            <w:tcW w:w="10455" w:type="dxa"/>
+            <w:tcMar/>
+          </w:tcPr>
+          <w:p>
+            <w:pPr>
+              <w:pStyle w:val="Normal"/>
+              <w:rPr>
+                <w:b w:val="0"/>
+                <w:bCs w:val="0"/>
+              </w:rPr>
+            </w:pPr>
+            <w:r>
+              <w:rPr>
+                <w:b w:val="1"/>
+                <w:bCs w:val="1"/>
+              </w:rPr>
+              <w:t>NOMBRE ALGORITMO:</w:t>
+            </w:r>
+            <w:r>
+              <w:rPr>
+                <w:b w:val="0"/>
+                <w:bCs w:val="0"/>
+              </w:rPr>
+              <w:t xml:space="preserve"> </w:t>
+            </w:r>
+            <w:r>
+              <w:rPr>
+                <w:b w:val="0"/>
+                <w:bCs w:val="0"/>
+              </w:rPr>
+              <w:t>Dibujar_puntos_lineas</w:t>
+            </w:r>
+          </w:p>
+          <w:p>
+            <w:pPr>
+              <w:pStyle w:val="Normal"/>
+              <w:rPr>
+                <w:b w:val="0"/>
+                <w:bCs w:val="0"/>
+              </w:rPr>
+            </w:pPr>
+          </w:p>
+          <w:p>
+            <w:pPr>
+              <w:pStyle w:val="Normal"/>
+              <w:rPr>
+                <w:b w:val="0"/>
+                <w:bCs w:val="0"/>
+              </w:rPr>
+            </w:pPr>
+            <w:r>
+              <w:rPr>
+                <w:b w:val="1"/>
+                <w:bCs w:val="1"/>
+              </w:rPr>
+              <w:t>PROCESO DEL ALGORITMO:</w:t>
+            </w:r>
+            <w:r>
+              <w:rPr>
+                <w:b w:val="0"/>
+                <w:bCs w:val="0"/>
+              </w:rPr>
+              <w:t xml:space="preserve"> </w:t>
+            </w:r>
+          </w:p>
+          <w:p>
+            <w:pPr>
+              <w:pStyle w:val="ListParagraph"/>
+              <w:numPr>
+                <w:ilvl w:val="0"/>
+                <w:numId w:val="24"/>
+              </w:numPr>
+              <w:rPr>
+                <w:b w:val="0"/>
+                <w:bCs w:val="0"/>
+              </w:rPr>
+            </w:pPr>
+            <w:r>
+              <w:rPr>
+                <w:b w:val="0"/>
+                <w:bCs w:val="0"/>
+                <w:i w:val="1"/>
+                <w:iCs w:val="1"/>
+              </w:rPr>
+              <w:t>Leer</w:t>
+            </w:r>
+            <w:r>
+              <w:rPr>
+                <w:b w:val="0"/>
+                <w:bCs w:val="0"/>
+                <w:i w:val="0"/>
+                <w:iCs w:val="0"/>
+              </w:rPr>
+              <w:t xml:space="preserve"> x</w:t>
+            </w:r>
+          </w:p>
+          <w:p>
+            <w:pPr>
+              <w:pStyle w:val="ListParagraph"/>
+              <w:numPr>
+                <w:ilvl w:val="0"/>
+                <w:numId w:val="24"/>
+              </w:numPr>
+              <w:rPr>
+                <w:b w:val="0"/>
+                <w:bCs w:val="0"/>
+              </w:rPr>
+            </w:pPr>
+            <w:r>
+              <w:rPr>
+                <w:b w:val="0"/>
+                <w:bCs w:val="0"/>
+                <w:i w:val="1"/>
+                <w:iCs w:val="1"/>
+              </w:rPr>
+              <w:t>Leer</w:t>
+            </w:r>
+            <w:r>
+              <w:rPr>
+                <w:b w:val="0"/>
+                <w:bCs w:val="0"/>
+                <w:i w:val="0"/>
+                <w:iCs w:val="0"/>
+              </w:rPr>
+              <w:t xml:space="preserve"> y</w:t>
+            </w:r>
+          </w:p>
+          <w:p>
+            <w:pPr>
+              <w:pStyle w:val="ListParagraph"/>
+              <w:numPr>
+                <w:ilvl w:val="0"/>
+                <w:numId w:val="24"/>
+              </w:numPr>
+              <w:rPr>
+                <w:b w:val="0"/>
+                <w:bCs w:val="0"/>
+                <w:i w:val="0"/>
+                <w:iCs w:val="0"/>
+              </w:rPr>
+            </w:pPr>
+            <w:r>
+              <w:rPr>
+                <w:b w:val="0"/>
+                <w:bCs w:val="0"/>
+                <w:i w:val="0"/>
+                <w:iCs w:val="0"/>
+              </w:rPr>
+              <w:t>anchoLienzo</w:t>
+            </w:r>
+            <w:r>
+              <w:rPr>
+                <w:b w:val="0"/>
+                <w:bCs w:val="0"/>
+                <w:i w:val="0"/>
+                <w:iCs w:val="0"/>
+              </w:rPr>
+              <w:t>&lt;--500</w:t>
+            </w:r>
+          </w:p>
+          <w:p>
+            <w:pPr>
+              <w:pStyle w:val="ListParagraph"/>
+              <w:numPr>
+                <w:ilvl w:val="0"/>
+                <w:numId w:val="24"/>
+              </w:numPr>
+              <w:rPr>
+                <w:b w:val="0"/>
+                <w:bCs w:val="0"/>
+                <w:i w:val="0"/>
+                <w:iCs w:val="0"/>
+              </w:rPr>
+            </w:pPr>
+            <w:r>
+              <w:rPr>
+                <w:b w:val="0"/>
+                <w:bCs w:val="0"/>
+                <w:i w:val="0"/>
+                <w:iCs w:val="0"/>
+              </w:rPr>
+              <w:t>altoLienzo</w:t>
+            </w:r>
+            <w:r>
+              <w:rPr>
+                <w:b w:val="0"/>
+                <w:bCs w:val="0"/>
+                <w:i w:val="0"/>
+                <w:iCs w:val="0"/>
+              </w:rPr>
+              <w:t>&lt;--500</w:t>
+            </w:r>
+          </w:p>
+          <w:p>
+            <w:pPr>
+              <w:pStyle w:val="ListParagraph"/>
+              <w:numPr>
+                <w:ilvl w:val="0"/>
+                <w:numId w:val="24"/>
+              </w:numPr>
+              <w:rPr>
+                <w:b w:val="0"/>
+                <w:bCs w:val="0"/>
+                <w:i w:val="0"/>
+                <w:iCs w:val="0"/>
+              </w:rPr>
+            </w:pPr>
+            <w:r>
+              <w:rPr>
+                <w:b w:val="0"/>
+                <w:bCs w:val="0"/>
+                <w:i w:val="1"/>
+                <w:iCs w:val="1"/>
+              </w:rPr>
+              <w:t>Leer</w:t>
+            </w:r>
+            <w:r>
+              <w:rPr>
+                <w:b w:val="0"/>
+                <w:bCs w:val="0"/>
+                <w:i w:val="0"/>
+                <w:iCs w:val="0"/>
+              </w:rPr>
+              <w:t xml:space="preserve"> distancia</w:t>
+            </w:r>
+          </w:p>
+          <w:p>
+            <w:pPr>
+              <w:pStyle w:val="ListParagraph"/>
+              <w:numPr>
+                <w:ilvl w:val="0"/>
+                <w:numId w:val="24"/>
+              </w:numPr>
+              <w:rPr>
+                <w:b w:val="0"/>
+                <w:bCs w:val="0"/>
+                <w:i w:val="0"/>
+                <w:iCs w:val="0"/>
+              </w:rPr>
+            </w:pPr>
+            <w:r>
+              <w:rPr>
+                <w:b w:val="1"/>
+                <w:bCs w:val="1"/>
+                <w:i w:val="0"/>
+                <w:iCs w:val="0"/>
+              </w:rPr>
+              <w:t>mientras</w:t>
+            </w:r>
+            <w:r>
+              <w:rPr>
+                <w:b w:val="0"/>
+                <w:bCs w:val="0"/>
+                <w:i w:val="0"/>
+                <w:iCs w:val="0"/>
+              </w:rPr>
+              <w:t xml:space="preserve"> (</w:t>
+            </w:r>
+            <w:r>
+              <w:rPr>
+                <w:b w:val="0"/>
+                <w:bCs w:val="0"/>
+                <w:i w:val="0"/>
+                <w:iCs w:val="0"/>
+              </w:rPr>
+              <w:t>anchoEscalon.x</w:t>
+            </w:r>
+            <w:r>
+              <w:rPr>
+                <w:b w:val="0"/>
+                <w:bCs w:val="0"/>
+                <w:i w:val="0"/>
+                <w:iCs w:val="0"/>
+              </w:rPr>
+              <w:t xml:space="preserve"> &lt;-- </w:t>
+            </w:r>
+            <w:r>
+              <w:rPr>
+                <w:b w:val="0"/>
+                <w:bCs w:val="0"/>
+                <w:i w:val="0"/>
+                <w:iCs w:val="0"/>
+              </w:rPr>
+              <w:t>anchoLienzo</w:t>
+            </w:r>
+            <w:r>
+              <w:rPr>
+                <w:b w:val="0"/>
+                <w:bCs w:val="0"/>
+                <w:i w:val="0"/>
+                <w:iCs w:val="0"/>
+              </w:rPr>
+              <w:t xml:space="preserve">) </w:t>
+            </w:r>
+            <w:r>
+              <w:rPr>
+                <w:b w:val="1"/>
+                <w:bCs w:val="1"/>
+                <w:i w:val="0"/>
+                <w:iCs w:val="0"/>
+              </w:rPr>
+              <w:t>hacer</w:t>
+            </w:r>
+          </w:p>
+          <w:p>
+            <w:pPr>
+              <w:pStyle w:val="ListParagraph"/>
+              <w:numPr>
+                <w:ilvl w:val="0"/>
+                <w:numId w:val="24"/>
+              </w:numPr>
+              <w:rPr>
+                <w:b w:val="0"/>
+                <w:bCs w:val="0"/>
+                <w:i w:val="0"/>
+                <w:iCs w:val="0"/>
+              </w:rPr>
+            </w:pPr>
+            <w:r>
+              <w:rPr>
+                <w:b w:val="0"/>
+                <w:bCs w:val="0"/>
+                <w:i w:val="0"/>
+                <w:iCs w:val="0"/>
+              </w:rPr>
+              <w:t xml:space="preserve">Dibujar </w:t>
+            </w:r>
+            <w:r>
+              <w:rPr>
+                <w:b w:val="0"/>
+                <w:bCs w:val="0"/>
+                <w:i w:val="0"/>
+                <w:iCs w:val="0"/>
+              </w:rPr>
+              <w:t>linea</w:t>
+            </w:r>
+            <w:r>
+              <w:rPr>
+                <w:b w:val="0"/>
+                <w:bCs w:val="0"/>
+                <w:i w:val="0"/>
+                <w:iCs w:val="0"/>
+              </w:rPr>
+              <w:t xml:space="preserve"> en (</w:t>
+            </w:r>
+            <w:r>
+              <w:rPr>
+                <w:b w:val="0"/>
+                <w:bCs w:val="0"/>
+                <w:i w:val="0"/>
+                <w:iCs w:val="0"/>
+              </w:rPr>
+              <w:t>anchoEscalon.x,anchoEscalon.y,anchoEscalon.y,anchoEscalon.y</w:t>
+            </w:r>
+            <w:r>
+              <w:rPr>
+                <w:b w:val="0"/>
+                <w:bCs w:val="0"/>
+                <w:i w:val="0"/>
+                <w:iCs w:val="0"/>
+              </w:rPr>
+              <w:t>)</w:t>
+            </w:r>
+          </w:p>
+          <w:p>
+            <w:pPr>
+              <w:pStyle w:val="ListParagraph"/>
+              <w:numPr>
+                <w:ilvl w:val="0"/>
+                <w:numId w:val="24"/>
+              </w:numPr>
+              <w:rPr>
+                <w:b w:val="0"/>
+                <w:bCs w:val="0"/>
+                <w:i w:val="0"/>
+                <w:iCs w:val="0"/>
+              </w:rPr>
+            </w:pPr>
+            <w:r>
+              <w:rPr>
+                <w:b w:val="0"/>
+                <w:bCs w:val="0"/>
+                <w:i w:val="0"/>
+                <w:iCs w:val="0"/>
+              </w:rPr>
+              <w:t>anchoEscalon.x</w:t>
+            </w:r>
+            <w:r>
+              <w:rPr>
+                <w:b w:val="0"/>
+                <w:bCs w:val="0"/>
+                <w:i w:val="0"/>
+                <w:iCs w:val="0"/>
+              </w:rPr>
+              <w:t xml:space="preserve"> += distancia</w:t>
+            </w:r>
+          </w:p>
+          <w:p>
+            <w:pPr>
+              <w:pStyle w:val="ListParagraph"/>
+              <w:numPr>
+                <w:ilvl w:val="0"/>
+                <w:numId w:val="24"/>
+              </w:numPr>
+              <w:rPr>
+                <w:b w:val="0"/>
+                <w:bCs w:val="0"/>
+                <w:i w:val="0"/>
+                <w:iCs w:val="0"/>
+              </w:rPr>
+            </w:pPr>
+            <w:r>
+              <w:rPr>
+                <w:b w:val="0"/>
+                <w:bCs w:val="0"/>
+                <w:i w:val="0"/>
+                <w:iCs w:val="0"/>
+              </w:rPr>
+              <w:t>anchoEscalon.y</w:t>
+            </w:r>
+            <w:r>
+              <w:rPr>
+                <w:b w:val="0"/>
+                <w:bCs w:val="0"/>
+                <w:i w:val="0"/>
+                <w:iCs w:val="0"/>
+              </w:rPr>
+              <w:t xml:space="preserve"> += distancia</w:t>
+            </w:r>
+          </w:p>
+          <w:p>
+            <w:pPr>
+              <w:pStyle w:val="ListParagraph"/>
+              <w:numPr>
+                <w:ilvl w:val="0"/>
+                <w:numId w:val="24"/>
+              </w:numPr>
+              <w:rPr>
+                <w:b w:val="0"/>
+                <w:bCs w:val="0"/>
+                <w:i w:val="0"/>
+                <w:iCs w:val="0"/>
+              </w:rPr>
+            </w:pPr>
+            <w:r>
+              <w:rPr>
+                <w:b w:val="0"/>
+                <w:bCs w:val="0"/>
+                <w:i w:val="0"/>
+                <w:iCs w:val="0"/>
+              </w:rPr>
+              <w:t xml:space="preserve">Dibujar </w:t>
+            </w:r>
+            <w:r>
+              <w:rPr>
+                <w:b w:val="0"/>
+                <w:bCs w:val="0"/>
+                <w:i w:val="0"/>
+                <w:iCs w:val="0"/>
+              </w:rPr>
+              <w:t>linea</w:t>
+            </w:r>
+            <w:r>
+              <w:rPr>
+                <w:b w:val="0"/>
+                <w:bCs w:val="0"/>
+                <w:i w:val="0"/>
+                <w:iCs w:val="0"/>
+              </w:rPr>
+              <w:t xml:space="preserve"> en (</w:t>
+            </w:r>
+            <w:r>
+              <w:rPr>
+                <w:b w:val="0"/>
+                <w:bCs w:val="0"/>
+                <w:i w:val="0"/>
+                <w:iCs w:val="0"/>
+              </w:rPr>
+              <w:t>altoEscalon.x,altoEscalon.x,altoEscalon.x,altoEscalon.y</w:t>
+            </w:r>
+            <w:r>
+              <w:rPr>
+                <w:b w:val="0"/>
+                <w:bCs w:val="0"/>
+                <w:i w:val="0"/>
+                <w:iCs w:val="0"/>
+              </w:rPr>
+              <w:t>)</w:t>
+            </w:r>
+          </w:p>
+          <w:p>
+            <w:pPr>
+              <w:pStyle w:val="ListParagraph"/>
+              <w:numPr>
+                <w:ilvl w:val="0"/>
+                <w:numId w:val="24"/>
+              </w:numPr>
+              <w:rPr>
+                <w:b w:val="0"/>
+                <w:bCs w:val="0"/>
+                <w:i w:val="0"/>
+                <w:iCs w:val="0"/>
+              </w:rPr>
+            </w:pPr>
+            <w:r>
+              <w:rPr>
+                <w:b w:val="0"/>
+                <w:bCs w:val="0"/>
+                <w:i w:val="0"/>
+                <w:iCs w:val="0"/>
+              </w:rPr>
+              <w:t>altoEscalon.x</w:t>
+            </w:r>
+            <w:r>
+              <w:rPr>
+                <w:b w:val="0"/>
+                <w:bCs w:val="0"/>
+                <w:i w:val="0"/>
+                <w:iCs w:val="0"/>
+              </w:rPr>
+              <w:t xml:space="preserve"> += distancia</w:t>
+            </w:r>
+          </w:p>
+          <w:p>
+            <w:pPr>
+              <w:pStyle w:val="ListParagraph"/>
+              <w:numPr>
+                <w:ilvl w:val="0"/>
+                <w:numId w:val="24"/>
+              </w:numPr>
+              <w:rPr>
+                <w:noProof w:val="0"/>
+                <w:lang w:val="es-AR"/>
+              </w:rPr>
+            </w:pPr>
+            <w:r>
+              <w:rPr>
+                <w:noProof w:val="0"/>
+                <w:lang w:val="es-AR"/>
+              </w:rPr>
+              <w:t>altoEscalon.y += distancia</w:t>
+            </w:r>
+          </w:p>
+          <w:p>
+            <w:pPr>
+              <w:pStyle w:val="ListParagraph"/>
+              <w:numPr>
+                <w:ilvl w:val="0"/>
+                <w:numId w:val="24"/>
+              </w:numPr>
+              <w:rPr>
+                <w:noProof w:val="0"/>
+                <w:lang w:val="es-AR"/>
+              </w:rPr>
+            </w:pPr>
+            <w:r>
+              <w:rPr>
+                <w:b w:val="1"/>
+                <w:bCs w:val="1"/>
+                <w:noProof w:val="0"/>
+                <w:lang w:val="es-AR"/>
+              </w:rPr>
+              <w:t>fin_mientras</w:t>
+            </w:r>
+          </w:p>
+          <w:p>
+            <w:pPr>
+              <w:pStyle w:val="ListParagraph"/>
+              <w:numPr>
+                <w:ilvl w:val="0"/>
+                <w:numId w:val="24"/>
+              </w:numPr>
+              <w:rPr>
+                <w:noProof w:val="0"/>
+                <w:lang w:val="es-AR"/>
+              </w:rPr>
+            </w:pPr>
+            <w:r>
+              <w:rPr>
+                <w:b w:val="1"/>
+                <w:bCs w:val="1"/>
+                <w:noProof w:val="0"/>
+                <w:lang w:val="es-AR"/>
+              </w:rPr>
+              <w:t>mientras</w:t>
+            </w:r>
+            <w:r>
+              <w:rPr>
+                <w:b w:val="0"/>
+                <w:bCs w:val="0"/>
+                <w:noProof w:val="0"/>
+                <w:lang w:val="es-AR"/>
+              </w:rPr>
+              <w:t xml:space="preserve"> (x&lt;</w:t>
+            </w:r>
+            <w:r>
+              <w:rPr>
+                <w:b w:val="0"/>
+                <w:bCs w:val="0"/>
+                <w:noProof w:val="0"/>
+                <w:lang w:val="es-AR"/>
+              </w:rPr>
+              <w:t>anchoLienzo</w:t>
+            </w:r>
+            <w:r>
+              <w:rPr>
+                <w:b w:val="0"/>
+                <w:bCs w:val="0"/>
+                <w:noProof w:val="0"/>
+                <w:lang w:val="es-AR"/>
+              </w:rPr>
+              <w:t xml:space="preserve">) </w:t>
+            </w:r>
+            <w:r>
+              <w:rPr>
+                <w:b w:val="1"/>
+                <w:bCs w:val="1"/>
+                <w:noProof w:val="0"/>
+                <w:lang w:val="es-AR"/>
+              </w:rPr>
+              <w:t>hacer</w:t>
+            </w:r>
+          </w:p>
+          <w:p>
+            <w:pPr>
+              <w:pStyle w:val="ListParagraph"/>
+              <w:numPr>
+                <w:ilvl w:val="0"/>
+                <w:numId w:val="24"/>
+              </w:numPr>
+              <w:rPr>
+                <w:noProof w:val="0"/>
+                <w:lang w:val="es-AR"/>
+              </w:rPr>
+            </w:pPr>
+            <w:r>
+              <w:rPr>
+                <w:b w:val="0"/>
+                <w:bCs w:val="0"/>
+                <w:noProof w:val="0"/>
+                <w:lang w:val="es-AR"/>
+              </w:rPr>
+              <w:t>Dibujar punto en (</w:t>
+            </w:r>
+            <w:r>
+              <w:rPr>
+                <w:b w:val="0"/>
+                <w:bCs w:val="0"/>
+                <w:noProof w:val="0"/>
+                <w:lang w:val="es-AR"/>
+              </w:rPr>
+              <w:t>x,y</w:t>
+            </w:r>
+            <w:r>
+              <w:rPr>
+                <w:b w:val="0"/>
+                <w:bCs w:val="0"/>
+                <w:noProof w:val="0"/>
+                <w:lang w:val="es-AR"/>
+              </w:rPr>
+              <w:t>)</w:t>
+            </w:r>
+          </w:p>
+          <w:p>
+            <w:pPr>
+              <w:pStyle w:val="ListParagraph"/>
+              <w:numPr>
+                <w:ilvl w:val="0"/>
+                <w:numId w:val="24"/>
+              </w:numPr>
+              <w:rPr>
+                <w:noProof w:val="0"/>
+                <w:lang w:val="es-AR"/>
+              </w:rPr>
+            </w:pPr>
+            <w:r>
+              <w:rPr>
+                <w:noProof w:val="0"/>
+                <w:lang w:val="es-AR"/>
+              </w:rPr>
+              <w:t>x +=distancia</w:t>
+            </w:r>
+          </w:p>
+          <w:p>
+            <w:pPr>
+              <w:pStyle w:val="ListParagraph"/>
+              <w:numPr>
+                <w:ilvl w:val="0"/>
+                <w:numId w:val="24"/>
+              </w:numPr>
+              <w:rPr>
+                <w:noProof w:val="0"/>
+                <w:lang w:val="es-AR"/>
+              </w:rPr>
+            </w:pPr>
+            <w:r>
+              <w:rPr>
+                <w:noProof w:val="0"/>
+                <w:lang w:val="es-AR"/>
+              </w:rPr>
+              <w:t>y +=distancia</w:t>
+            </w:r>
+          </w:p>
+          <w:p>
+            <w:pPr>
+              <w:pStyle w:val="ListParagraph"/>
+              <w:numPr>
+                <w:ilvl w:val="0"/>
+                <w:numId w:val="24"/>
+              </w:numPr>
+              <w:rPr>
+                <w:noProof w:val="0"/>
+                <w:lang w:val="es-AR"/>
+              </w:rPr>
+            </w:pPr>
+            <w:r>
+              <w:rPr>
+                <w:b w:val="1"/>
+                <w:bCs w:val="1"/>
+                <w:noProof w:val="0"/>
+                <w:lang w:val="es-AR"/>
+              </w:rPr>
+              <w:t>fin_mientras</w:t>
+            </w:r>
+          </w:p>
+          <w:p>
+            <w:pPr>
+              <w:pStyle w:val="ListParagraph"/>
+              <w:numPr>
+                <w:ilvl w:val="0"/>
+                <w:numId w:val="24"/>
+              </w:numPr>
+              <w:rPr>
+                <w:noProof w:val="0"/>
+                <w:lang w:val="es-AR"/>
+              </w:rPr>
+            </w:pPr>
+            <w:r>
+              <w:rPr>
+                <w:b w:val="0"/>
+                <w:bCs w:val="0"/>
+                <w:noProof w:val="0"/>
+                <w:lang w:val="es-AR"/>
+              </w:rPr>
+              <w:t>Fin</w:t>
+            </w:r>
+          </w:p>
+        </w:tc>
+      </w:tr>
+    </w:tbl>
     <w:p>
       <w:pPr>
         <w:pStyle w:val="Normal"/>
@@ -11158,6 +13192,73 @@
           <w:docGrid w:linePitch="360"/>
         </w:sectPr>
       </w:pPr>
+      <w:r>
+        <w:rPr>
+          <w:b w:val="1"/>
+          <w:bCs w:val="1"/>
+          <w:color w:val="70AD47" w:themeColor="accent6" w:themeTint="FF" w:themeShade="FF"/>
+          <w:sz w:val="28"/>
+          <w:szCs w:val="28"/>
+          <w:u w:val="single"/>
+        </w:rPr>
+        <w:t>Ejercicio 22</w:t>
+      </w:r>
+      <w:r>
+        <w:rPr>
+          <w:b w:val="1"/>
+          <w:bCs w:val="1"/>
+        </w:rPr>
+        <w:t xml:space="preserve">: </w:t>
+      </w:r>
+      <w:r>
+        <w:rPr>
+          <w:b w:val="0"/>
+          <w:bCs w:val="0"/>
+        </w:rPr>
+        <w:t>Utilizando la estructura de control repetitiva do-</w:t>
+      </w:r>
+      <w:r>
+        <w:rPr>
+          <w:b w:val="0"/>
+          <w:bCs w:val="0"/>
+        </w:rPr>
+        <w:t>while</w:t>
+      </w:r>
+      <w:r>
+        <w:rPr>
+          <w:b w:val="0"/>
+          <w:bCs w:val="0"/>
+        </w:rPr>
+        <w:t xml:space="preserve">. Replique la siguiente imagen. La imagen debe ser construida desde la función </w:t>
+      </w:r>
+      <w:r>
+        <w:rPr>
+          <w:b w:val="0"/>
+          <w:bCs w:val="0"/>
+        </w:rPr>
+        <w:t>setup</w:t>
+      </w:r>
+      <w:r>
+        <w:rPr>
+          <w:b w:val="0"/>
+          <w:bCs w:val="0"/>
+        </w:rPr>
+        <w:t xml:space="preserve">(). Defina el tamaño del lienzo en </w:t>
+      </w:r>
+      <w:r>
+        <w:rPr>
+          <w:b w:val="0"/>
+          <w:bCs w:val="0"/>
+        </w:rPr>
+        <w:t>size</w:t>
+      </w:r>
+      <w:r>
+        <w:rPr>
+          <w:b w:val="0"/>
+          <w:bCs w:val="0"/>
+        </w:rPr>
+        <w:t>(600,600), verticalmente se divide el lienzo en franjas de igual medida, se deben dibujar los círculos sobre cada línea de por medio es decir en la línea 1 se dibujan círculos con distanciamiento, en la línea 2 no se dibuja y así sucesivamente. Las líneas tienen un color fijo, los círculos asumen colores aleatorios.</w:t>
+      </w:r>
     </w:p>
     <w:p>
       <w:r>
@@ -11983,6 +14084,261 @@
 
 <file path=word/numbering.xml><?xml version="1.0" encoding="utf-8"?>
 <w:numbering xmlns:w="http://schemas.openxmlformats.org/wordprocessingml/2006/main">
+  <w:abstractNum xmlns:w="http://schemas.openxmlformats.org/wordprocessingml/2006/main" w:abstractNumId="24">
+    <w:nsid w:val="596199b1"/>
+    <w:multiLevelType xmlns:w="http://schemas.openxmlformats.org/wordprocessingml/2006/main" w:val="hybridMultilevel"/>
+    <w:lvl xmlns:w="http://schemas.openxmlformats.org/wordprocessingml/2006/main" w:ilvl="0">
+      <w:start w:val="1"/>
+      <w:numFmt w:val="decimal"/>
+      <w:lvlText w:val="%1."/>
+      <w:lvlJc w:val="left"/>
+      <w:pPr>
+        <w:ind w:left="720" w:hanging="360"/>
+      </w:pPr>
+    </w:lvl>
+    <w:lvl xmlns:w="http://schemas.openxmlformats.org/wordprocessingml/2006/main" w:ilvl="1">
+      <w:start w:val="1"/>
+      <w:numFmt w:val="lowerLetter"/>
+      <w:lvlText w:val="%2."/>
+      <w:lvlJc w:val="left"/>
+      <w:pPr>
+        <w:ind w:left="1440" w:hanging="360"/>
+      </w:pPr>
+    </w:lvl>
+    <w:lvl xmlns:w="http://schemas.openxmlformats.org/wordprocessingml/2006/main" w:ilvl="2">
+      <w:start w:val="1"/>
+      <w:numFmt w:val="lowerRoman"/>
+      <w:lvlText w:val="%3."/>
+      <w:lvlJc w:val="right"/>
+      <w:pPr>
+        <w:ind w:left="2160" w:hanging="180"/>
+      </w:pPr>
+    </w:lvl>
+    <w:lvl xmlns:w="http://schemas.openxmlformats.org/wordprocessingml/2006/main" w:ilvl="3">
+      <w:start w:val="1"/>
+      <w:numFmt w:val="decimal"/>
+      <w:lvlText w:val="%4."/>
+      <w:lvlJc w:val="left"/>
+      <w:pPr>
+        <w:ind w:left="2880" w:hanging="360"/>
+      </w:pPr>
+    </w:lvl>
+    <w:lvl xmlns:w="http://schemas.openxmlformats.org/wordprocessingml/2006/main" w:ilvl="4">
+      <w:start w:val="1"/>
+      <w:numFmt w:val="lowerLetter"/>
+      <w:lvlText w:val="%5."/>
+      <w:lvlJc w:val="left"/>
+      <w:pPr>
+        <w:ind w:left="3600" w:hanging="360"/>
+      </w:pPr>
+    </w:lvl>
+    <w:lvl xmlns:w="http://schemas.openxmlformats.org/wordprocessingml/2006/main" w:ilvl="5">
+      <w:start w:val="1"/>
+      <w:numFmt w:val="lowerRoman"/>
+      <w:lvlText w:val="%6."/>
+      <w:lvlJc w:val="right"/>
+      <w:pPr>
+        <w:ind w:left="4320" w:hanging="180"/>
+      </w:pPr>
+    </w:lvl>
+    <w:lvl xmlns:w="http://schemas.openxmlformats.org/wordprocessingml/2006/main" w:ilvl="6">
+      <w:start w:val="1"/>
+      <w:numFmt w:val="decimal"/>
+      <w:lvlText w:val="%7."/>
+      <w:lvlJc w:val="left"/>
+      <w:pPr>
+        <w:ind w:left="5040" w:hanging="360"/>
+      </w:pPr>
+    </w:lvl>
+    <w:lvl xmlns:w="http://schemas.openxmlformats.org/wordprocessingml/2006/main" w:ilvl="7">
+      <w:start w:val="1"/>
+      <w:numFmt w:val="lowerLetter"/>
+      <w:lvlText w:val="%8."/>
+      <w:lvlJc w:val="left"/>
+      <w:pPr>
+        <w:ind w:left="5760" w:hanging="360"/>
+      </w:pPr>
+    </w:lvl>
+    <w:lvl xmlns:w="http://schemas.openxmlformats.org/wordprocessingml/2006/main" w:ilvl="8">
+      <w:start w:val="1"/>
+      <w:numFmt w:val="lowerRoman"/>
+      <w:lvlText w:val="%9."/>
+      <w:lvlJc w:val="right"/>
+      <w:pPr>
+        <w:ind w:left="6480" w:hanging="180"/>
+      </w:pPr>
+    </w:lvl>
+  </w:abstractNum>
+  <w:abstractNum xmlns:w="http://schemas.openxmlformats.org/wordprocessingml/2006/main" w:abstractNumId="23">
+    <w:nsid w:val="205b7fb5"/>
+    <w:multiLevelType xmlns:w="http://schemas.openxmlformats.org/wordprocessingml/2006/main" w:val="hybridMultilevel"/>
+    <w:lvl xmlns:w="http://schemas.openxmlformats.org/wordprocessingml/2006/main" w:ilvl="0">
+      <w:start w:val="1"/>
+      <w:numFmt w:val="decimal"/>
+      <w:lvlText w:val="%1."/>
+      <w:lvlJc w:val="left"/>
+      <w:pPr>
+        <w:ind w:left="720" w:hanging="360"/>
+      </w:pPr>
+    </w:lvl>
+    <w:lvl xmlns:w="http://schemas.openxmlformats.org/wordprocessingml/2006/main" w:ilvl="1">
+      <w:start w:val="1"/>
+      <w:numFmt w:val="lowerLetter"/>
+      <w:lvlText w:val="%2."/>
+      <w:lvlJc w:val="left"/>
+      <w:pPr>
+        <w:ind w:left="1440" w:hanging="360"/>
+      </w:pPr>
+    </w:lvl>
+    <w:lvl xmlns:w="http://schemas.openxmlformats.org/wordprocessingml/2006/main" w:ilvl="2">
+      <w:start w:val="1"/>
+      <w:numFmt w:val="lowerRoman"/>
+      <w:lvlText w:val="%3."/>
+      <w:lvlJc w:val="right"/>
+      <w:pPr>
+        <w:ind w:left="2160" w:hanging="180"/>
+      </w:pPr>
+    </w:lvl>
+    <w:lvl xmlns:w="http://schemas.openxmlformats.org/wordprocessingml/2006/main" w:ilvl="3">
+      <w:start w:val="1"/>
+      <w:numFmt w:val="decimal"/>
+      <w:lvlText w:val="%4."/>
+      <w:lvlJc w:val="left"/>
+      <w:pPr>
+        <w:ind w:left="2880" w:hanging="360"/>
+      </w:pPr>
+    </w:lvl>
+    <w:lvl xmlns:w="http://schemas.openxmlformats.org/wordprocessingml/2006/main" w:ilvl="4">
+      <w:start w:val="1"/>
+      <w:numFmt w:val="lowerLetter"/>
+      <w:lvlText w:val="%5."/>
+      <w:lvlJc w:val="left"/>
+      <w:pPr>
+        <w:ind w:left="3600" w:hanging="360"/>
+      </w:pPr>
+    </w:lvl>
+    <w:lvl xmlns:w="http://schemas.openxmlformats.org/wordprocessingml/2006/main" w:ilvl="5">
+      <w:start w:val="1"/>
+      <w:numFmt w:val="lowerRoman"/>
+      <w:lvlText w:val="%6."/>
+      <w:lvlJc w:val="right"/>
+      <w:pPr>
+        <w:ind w:left="4320" w:hanging="180"/>
+      </w:pPr>
+    </w:lvl>
+    <w:lvl xmlns:w="http://schemas.openxmlformats.org/wordprocessingml/2006/main" w:ilvl="6">
+      <w:start w:val="1"/>
+      <w:numFmt w:val="decimal"/>
+      <w:lvlText w:val="%7."/>
+      <w:lvlJc w:val="left"/>
+      <w:pPr>
+        <w:ind w:left="5040" w:hanging="360"/>
+      </w:pPr>
+    </w:lvl>
+    <w:lvl xmlns:w="http://schemas.openxmlformats.org/wordprocessingml/2006/main" w:ilvl="7">
+      <w:start w:val="1"/>
+      <w:numFmt w:val="lowerLetter"/>
+      <w:lvlText w:val="%8."/>
+      <w:lvlJc w:val="left"/>
+      <w:pPr>
+        <w:ind w:left="5760" w:hanging="360"/>
+      </w:pPr>
+    </w:lvl>
+    <w:lvl xmlns:w="http://schemas.openxmlformats.org/wordprocessingml/2006/main" w:ilvl="8">
+      <w:start w:val="1"/>
+      <w:numFmt w:val="lowerRoman"/>
+      <w:lvlText w:val="%9."/>
+      <w:lvlJc w:val="right"/>
+      <w:pPr>
+        <w:ind w:left="6480" w:hanging="180"/>
+      </w:pPr>
+    </w:lvl>
+  </w:abstractNum>
+  <w:abstractNum xmlns:w="http://schemas.openxmlformats.org/wordprocessingml/2006/main" w:abstractNumId="22">
+    <w:nsid w:val="473dd3a5"/>
+    <w:multiLevelType xmlns:w="http://schemas.openxmlformats.org/wordprocessingml/2006/main" w:val="hybridMultilevel"/>
+    <w:lvl xmlns:w="http://schemas.openxmlformats.org/wordprocessingml/2006/main" w:ilvl="0">
+      <w:start w:val="1"/>
+      <w:numFmt w:val="decimal"/>
+      <w:lvlText w:val="%1."/>
+      <w:lvlJc w:val="left"/>
+      <w:pPr>
+        <w:ind w:left="720" w:hanging="360"/>
+      </w:pPr>
+    </w:lvl>
+    <w:lvl xmlns:w="http://schemas.openxmlformats.org/wordprocessingml/2006/main" w:ilvl="1">
+      <w:start w:val="1"/>
+      <w:numFmt w:val="lowerLetter"/>
+      <w:lvlText w:val="%2."/>
+      <w:lvlJc w:val="left"/>
+      <w:pPr>
+        <w:ind w:left="1440" w:hanging="360"/>
+      </w:pPr>
+    </w:lvl>
+    <w:lvl xmlns:w="http://schemas.openxmlformats.org/wordprocessingml/2006/main" w:ilvl="2">
+      <w:start w:val="1"/>
+      <w:numFmt w:val="lowerRoman"/>
+      <w:lvlText w:val="%3."/>
+      <w:lvlJc w:val="right"/>
+      <w:pPr>
+        <w:ind w:left="2160" w:hanging="180"/>
+      </w:pPr>
+    </w:lvl>
+    <w:lvl xmlns:w="http://schemas.openxmlformats.org/wordprocessingml/2006/main" w:ilvl="3">
+      <w:start w:val="1"/>
+      <w:numFmt w:val="decimal"/>
+      <w:lvlText w:val="%4."/>
+      <w:lvlJc w:val="left"/>
+      <w:pPr>
+        <w:ind w:left="2880" w:hanging="360"/>
+      </w:pPr>
+    </w:lvl>
+    <w:lvl xmlns:w="http://schemas.openxmlformats.org/wordprocessingml/2006/main" w:ilvl="4">
+      <w:start w:val="1"/>
+      <w:numFmt w:val="lowerLetter"/>
+      <w:lvlText w:val="%5."/>
+      <w:lvlJc w:val="left"/>
+      <w:pPr>
+        <w:ind w:left="3600" w:hanging="360"/>
+      </w:pPr>
+    </w:lvl>
+    <w:lvl xmlns:w="http://schemas.openxmlformats.org/wordprocessingml/2006/main" w:ilvl="5">
+      <w:start w:val="1"/>
+      <w:numFmt w:val="lowerRoman"/>
+      <w:lvlText w:val="%6."/>
+      <w:lvlJc w:val="right"/>
+      <w:pPr>
+        <w:ind w:left="4320" w:hanging="180"/>
+      </w:pPr>
+    </w:lvl>
+    <w:lvl xmlns:w="http://schemas.openxmlformats.org/wordprocessingml/2006/main" w:ilvl="6">
+      <w:start w:val="1"/>
+      <w:numFmt w:val="decimal"/>
+      <w:lvlText w:val="%7."/>
+      <w:lvlJc w:val="left"/>
+      <w:pPr>
+        <w:ind w:left="5040" w:hanging="360"/>
+      </w:pPr>
+    </w:lvl>
+    <w:lvl xmlns:w="http://schemas.openxmlformats.org/wordprocessingml/2006/main" w:ilvl="7">
+      <w:start w:val="1"/>
+      <w:numFmt w:val="lowerLetter"/>
+      <w:lvlText w:val="%8."/>
+      <w:lvlJc w:val="left"/>
+      <w:pPr>
+        <w:ind w:left="5760" w:hanging="360"/>
+      </w:pPr>
+    </w:lvl>
+    <w:lvl xmlns:w="http://schemas.openxmlformats.org/wordprocessingml/2006/main" w:ilvl="8">
+      <w:start w:val="1"/>
+      <w:numFmt w:val="lowerRoman"/>
+      <w:lvlText w:val="%9."/>
+      <w:lvlJc w:val="right"/>
+      <w:pPr>
+        <w:ind w:left="6480" w:hanging="180"/>
+      </w:pPr>
+    </w:lvl>
+  </w:abstractNum>
   <w:abstractNum xmlns:w="http://schemas.openxmlformats.org/wordprocessingml/2006/main" w:abstractNumId="21">
     <w:nsid w:val="6bccf481"/>
     <w:multiLevelType xmlns:w="http://schemas.openxmlformats.org/wordprocessingml/2006/main" w:val="hybridMultilevel"/>
@@ -13957,6 +16313,15 @@
       </w:rPr>
     </w:lvl>
   </w:abstractNum>
+  <w:num w:numId="24">
+    <w:abstractNumId w:val="24"/>
+  </w:num>
+  <w:num w:numId="23">
+    <w:abstractNumId w:val="23"/>
+  </w:num>
+  <w:num w:numId="22">
+    <w:abstractNumId w:val="22"/>
+  </w:num>
   <w:num w:numId="21">
     <w:abstractNumId w:val="21"/>
   </w:num>
